--- a/documents/Documentation.docx
+++ b/documents/Documentation.docx
@@ -4,7 +4,10 @@
   <w:body>
     <w:p>
       <w:pPr>
-        <w:jc w:val="center"/>
+        <w:tabs>
+          <w:tab w:val="center" w:pos="4680"/>
+          <w:tab w:val="right" w:pos="9360"/>
+        </w:tabs>
         <w:rPr>
           <w:rFonts w:cs="Futura Medium"/>
           <w:color w:val="FFDA9B"/>
@@ -14,19 +17,27 @@
       <w:r>
         <w:rPr>
           <w:rFonts w:cs="Futura Medium"/>
+          <w:color w:val="FFDA9B"/>
+          <w:sz w:val="96"/>
+        </w:rPr>
+        <w:tab/>
+      </w:r>
+      <w:r>
+        <w:rPr>
+          <w:rFonts w:cs="Futura Medium"/>
           <w:b/>
           <w:noProof/>
           <w:color w:val="FFDA9B"/>
           <w:sz w:val="36"/>
         </w:rPr>
         <w:drawing>
-          <wp:anchor distT="0" distB="0" distL="114300" distR="114300" simplePos="0" relativeHeight="251660288" behindDoc="1" locked="0" layoutInCell="1" allowOverlap="1" wp14:anchorId="31337970" wp14:editId="1EC69B93">
+          <wp:anchor distT="0" distB="0" distL="114300" distR="114300" simplePos="0" relativeHeight="251660288" behindDoc="1" locked="0" layoutInCell="1" allowOverlap="1" wp14:anchorId="31337970" wp14:editId="4C977E15">
             <wp:simplePos x="0" y="0"/>
             <wp:positionH relativeFrom="column">
-              <wp:posOffset>-914159</wp:posOffset>
+              <wp:posOffset>-913765</wp:posOffset>
             </wp:positionH>
             <wp:positionV relativeFrom="paragraph">
-              <wp:posOffset>-914553</wp:posOffset>
+              <wp:posOffset>-911860</wp:posOffset>
             </wp:positionV>
             <wp:extent cx="2578976" cy="645571"/>
             <wp:effectExtent l="0" t="0" r="0" b="0"/>
@@ -45,7 +56,7 @@
                     </pic:cNvPicPr>
                   </pic:nvPicPr>
                   <pic:blipFill>
-                    <a:blip r:embed="rId4">
+                    <a:blip r:embed="rId5">
                       <a:extLst>
                         <a:ext uri="{28A0092B-C50C-407E-A947-70E740481C1C}">
                           <a14:useLocalDpi xmlns:a14="http://schemas.microsoft.com/office/drawing/2010/main" val="0"/>
@@ -91,13 +102,13 @@
         <mc:AlternateContent>
           <mc:Choice Requires="wps">
             <w:drawing>
-              <wp:anchor distT="0" distB="0" distL="114300" distR="114300" simplePos="0" relativeHeight="251659264" behindDoc="1" locked="0" layoutInCell="1" allowOverlap="1" wp14:anchorId="11D90D98" wp14:editId="4EEB3A96">
+              <wp:anchor distT="0" distB="0" distL="114300" distR="114300" simplePos="0" relativeHeight="251659264" behindDoc="1" locked="0" layoutInCell="1" allowOverlap="1" wp14:anchorId="11D90D98" wp14:editId="6ACCDCB2">
                 <wp:simplePos x="0" y="0"/>
                 <wp:positionH relativeFrom="column">
                   <wp:posOffset>-914400</wp:posOffset>
                 </wp:positionH>
                 <wp:positionV relativeFrom="paragraph">
-                  <wp:posOffset>-914400</wp:posOffset>
+                  <wp:posOffset>-911860</wp:posOffset>
                 </wp:positionV>
                 <wp:extent cx="7772400" cy="10058400"/>
                 <wp:effectExtent l="0" t="0" r="0" b="0"/>
@@ -159,7 +170,7 @@
           </mc:Choice>
           <mc:Fallback>
             <w:pict>
-              <v:rect w14:anchorId="20BB7C23" id="Rectangle 2" o:spid="_x0000_s1026" style="position:absolute;margin-left:-1in;margin-top:-71.95pt;width:612pt;height:11in;z-index:-251657216;visibility:visible;mso-wrap-style:square;mso-width-percent:0;mso-height-percent:0;mso-wrap-distance-left:9pt;mso-wrap-distance-top:0;mso-wrap-distance-right:9pt;mso-wrap-distance-bottom:0;mso-position-horizontal:absolute;mso-position-horizontal-relative:text;mso-position-vertical:absolute;mso-position-vertical-relative:text;mso-width-percent:0;mso-height-percent:0;mso-width-relative:margin;mso-height-relative:margin;v-text-anchor:middle" o:gfxdata="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" fillcolor="#822223" stroked="f" strokeweight="1pt"/>
+              <v:rect w14:anchorId="1D1D455F" id="Rectangle 2" o:spid="_x0000_s1026" style="position:absolute;margin-left:-1in;margin-top:-71.75pt;width:612pt;height:11in;z-index:-251657216;visibility:visible;mso-wrap-style:square;mso-width-percent:0;mso-height-percent:0;mso-wrap-distance-left:9pt;mso-wrap-distance-top:0;mso-wrap-distance-right:9pt;mso-wrap-distance-bottom:0;mso-position-horizontal:absolute;mso-position-horizontal-relative:text;mso-position-vertical:absolute;mso-position-vertical-relative:text;mso-width-percent:0;mso-height-percent:0;mso-width-relative:margin;mso-height-relative:margin;v-text-anchor:middle" o:gfxdata="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" fillcolor="#822223" stroked="f" strokeweight="1pt"/>
             </w:pict>
           </mc:Fallback>
         </mc:AlternateContent>
@@ -170,7 +181,7 @@
           <w:color w:val="FFDA9B"/>
           <w:sz w:val="96"/>
         </w:rPr>
-        <w:t>Flower App</w:t>
+        <w:tab/>
       </w:r>
     </w:p>
     <w:p>
@@ -188,9 +199,79 @@
         <w:jc w:val="center"/>
         <w:rPr>
           <w:rFonts w:cs="Futura Medium"/>
-          <w:b/>
-          <w:color w:val="FFDA9B"/>
-          <w:sz w:val="48"/>
+          <w:color w:val="FFDA9B"/>
+          <w:sz w:val="72"/>
+        </w:rPr>
+      </w:pPr>
+      <w:r>
+        <w:rPr>
+          <w:rFonts w:cs="Futura Medium"/>
+          <w:color w:val="FFDA9B"/>
+          <w:sz w:val="72"/>
+        </w:rPr>
+        <w:t>Flower</w:t>
+      </w:r>
+      <w:r>
+        <w:rPr>
+          <w:rFonts w:cs="Futura Medium"/>
+          <w:color w:val="FFDA9B"/>
+          <w:sz w:val="72"/>
+        </w:rPr>
+        <w:t xml:space="preserve"> Shop</w:t>
+      </w:r>
+    </w:p>
+    <w:p>
+      <w:pPr>
+        <w:jc w:val="center"/>
+        <w:rPr>
+          <w:rFonts w:cs="Futura Medium"/>
+          <w:color w:val="FFDA9B"/>
+          <w:sz w:val="72"/>
+        </w:rPr>
+      </w:pPr>
+      <w:r>
+        <w:rPr>
+          <w:rFonts w:cs="Futura Medium"/>
+          <w:color w:val="FFDA9B"/>
+          <w:sz w:val="72"/>
+        </w:rPr>
+        <w:t xml:space="preserve">Web </w:t>
+      </w:r>
+      <w:r>
+        <w:rPr>
+          <w:rFonts w:cs="Futura Medium"/>
+          <w:color w:val="FFDA9B"/>
+          <w:sz w:val="72"/>
+        </w:rPr>
+        <w:t>App</w:t>
+      </w:r>
+      <w:r>
+        <w:rPr>
+          <w:rFonts w:cs="Futura Medium"/>
+          <w:color w:val="FFDA9B"/>
+          <w:sz w:val="72"/>
+        </w:rPr>
+        <w:t>lication</w:t>
+      </w:r>
+    </w:p>
+    <w:p>
+      <w:pPr>
+        <w:jc w:val="center"/>
+        <w:rPr>
+          <w:rFonts w:cs="Futura Medium"/>
+          <w:color w:val="FFDA9B"/>
+          <w:sz w:val="96"/>
+        </w:rPr>
+      </w:pPr>
+    </w:p>
+    <w:p>
+      <w:pPr>
+        <w:jc w:val="center"/>
+        <w:rPr>
+          <w:rFonts w:cs="Futura Medium"/>
+          <w:b/>
+          <w:color w:val="FFDA9B"/>
+          <w:sz w:val="52"/>
         </w:rPr>
       </w:pPr>
       <w:r>
@@ -199,12 +280,10 @@
           <w:b/>
           <w:noProof/>
           <w:color w:val="FFDA9B"/>
-          <w:sz w:val="36"/>
+          <w:sz w:val="40"/>
         </w:rPr>
         <w:t>TECHNICAL DOCUMENTATION</w:t>
       </w:r>
-      <w:bookmarkStart w:id="0" w:name="_GoBack"/>
-      <w:bookmarkEnd w:id="0"/>
     </w:p>
     <w:p>
       <w:pPr>
@@ -223,13 +302,13 @@
         <mc:AlternateContent>
           <mc:Choice Requires="wps">
             <w:drawing>
-              <wp:anchor distT="0" distB="0" distL="114300" distR="114300" simplePos="0" relativeHeight="251661312" behindDoc="0" locked="0" layoutInCell="1" allowOverlap="1" wp14:anchorId="455D6056" wp14:editId="2A459E95">
+              <wp:anchor distT="0" distB="0" distL="114300" distR="114300" simplePos="0" relativeHeight="251661312" behindDoc="0" locked="0" layoutInCell="1" allowOverlap="1" wp14:anchorId="455D6056" wp14:editId="5DD44860">
                 <wp:simplePos x="0" y="0"/>
                 <wp:positionH relativeFrom="column">
-                  <wp:posOffset>1256838</wp:posOffset>
+                  <wp:posOffset>1256665</wp:posOffset>
                 </wp:positionH>
                 <wp:positionV relativeFrom="paragraph">
-                  <wp:posOffset>200140</wp:posOffset>
+                  <wp:posOffset>174625</wp:posOffset>
                 </wp:positionV>
                 <wp:extent cx="3431078" cy="0"/>
                 <wp:effectExtent l="0" t="0" r="23495" b="25400"/>
@@ -283,7 +362,7 @@
           </mc:Choice>
           <mc:Fallback>
             <w:pict>
-              <v:line w14:anchorId="03445D26" id="Straight Connector 3" o:spid="_x0000_s1026" style="position:absolute;flip:y;z-index:251661312;visibility:visible;mso-wrap-style:square;mso-width-percent:0;mso-height-percent:0;mso-wrap-distance-left:9pt;mso-wrap-distance-top:0;mso-wrap-distance-right:9pt;mso-wrap-distance-bottom:0;mso-position-horizontal:absolute;mso-position-horizontal-relative:text;mso-position-vertical:absolute;mso-position-vertical-relative:text;mso-width-percent:0;mso-height-percent:0;mso-width-relative:margin;mso-height-relative:margin" from="98.95pt,15.75pt" to="369.1pt,15.75pt" o:gfxdata="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" strokecolor="#ffda9b" strokeweight=".5pt">
+              <v:line w14:anchorId="52F33A14" id="Straight Connector 3" o:spid="_x0000_s1026" style="position:absolute;flip:y;z-index:251661312;visibility:visible;mso-wrap-style:square;mso-width-percent:0;mso-height-percent:0;mso-wrap-distance-left:9pt;mso-wrap-distance-top:0;mso-wrap-distance-right:9pt;mso-wrap-distance-bottom:0;mso-position-horizontal:absolute;mso-position-horizontal-relative:text;mso-position-vertical:absolute;mso-position-vertical-relative:text;mso-width-percent:0;mso-height-percent:0;mso-width-relative:margin;mso-height-relative:margin" from="98.95pt,13.75pt" to="369.1pt,13.75pt" o:gfxdata="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" strokecolor="#ffda9b" strokeweight=".5pt">
                 <v:stroke joinstyle="miter"/>
               </v:line>
             </w:pict>
@@ -298,11 +377,36 @@
           <w:rFonts w:cs="Futura Medium"/>
           <w:b/>
           <w:color w:val="FFDA9B"/>
+          <w:sz w:val="40"/>
+          <w:szCs w:val="36"/>
+        </w:rPr>
+      </w:pPr>
+      <w:r>
+        <w:rPr>
+          <w:rFonts w:cs="Futura Medium"/>
+          <w:b/>
+          <w:color w:val="FFDA9B"/>
+          <w:sz w:val="40"/>
+          <w:szCs w:val="36"/>
+        </w:rPr>
+        <w:t>USER GUIDE</w:t>
+      </w:r>
+    </w:p>
+    <w:p>
+      <w:pPr>
+        <w:jc w:val="center"/>
+        <w:rPr>
+          <w:rFonts w:cs="Futura Medium"/>
+          <w:b/>
+          <w:color w:val="FFDA9B"/>
           <w:sz w:val="36"/>
           <w:szCs w:val="36"/>
         </w:rPr>
       </w:pPr>
-      <w:r>
+    </w:p>
+    <w:p>
+      <w:pPr>
+        <w:jc w:val="center"/>
         <w:rPr>
           <w:rFonts w:cs="Futura Medium"/>
           <w:b/>
@@ -310,8 +414,286 @@
           <w:sz w:val="36"/>
           <w:szCs w:val="36"/>
         </w:rPr>
-        <w:t>USER GUIDE</w:t>
-      </w:r>
+      </w:pPr>
+    </w:p>
+    <w:p>
+      <w:pPr>
+        <w:jc w:val="center"/>
+        <w:rPr>
+          <w:rFonts w:cs="Futura Medium"/>
+          <w:b/>
+          <w:color w:val="FFDA9B"/>
+          <w:sz w:val="36"/>
+          <w:szCs w:val="36"/>
+        </w:rPr>
+      </w:pPr>
+    </w:p>
+    <w:p>
+      <w:pPr>
+        <w:jc w:val="center"/>
+        <w:rPr>
+          <w:rFonts w:cs="Futura Medium"/>
+          <w:b/>
+          <w:color w:val="FFDA9B"/>
+          <w:sz w:val="36"/>
+          <w:szCs w:val="36"/>
+        </w:rPr>
+      </w:pPr>
+    </w:p>
+    <w:p>
+      <w:pPr>
+        <w:jc w:val="center"/>
+        <w:rPr>
+          <w:rFonts w:cs="Futura Medium"/>
+          <w:b/>
+          <w:color w:val="FFDA9B"/>
+          <w:sz w:val="36"/>
+          <w:szCs w:val="36"/>
+        </w:rPr>
+      </w:pPr>
+    </w:p>
+    <w:p>
+      <w:pPr>
+        <w:jc w:val="center"/>
+        <w:rPr>
+          <w:rFonts w:cs="Futura Medium"/>
+          <w:b/>
+          <w:color w:val="FFDA9B"/>
+          <w:sz w:val="36"/>
+          <w:szCs w:val="36"/>
+        </w:rPr>
+      </w:pPr>
+    </w:p>
+    <w:p>
+      <w:pPr>
+        <w:jc w:val="center"/>
+        <w:rPr>
+          <w:rFonts w:cs="Futura Medium"/>
+          <w:b/>
+          <w:color w:val="FFDA9B"/>
+          <w:sz w:val="36"/>
+          <w:szCs w:val="36"/>
+        </w:rPr>
+      </w:pPr>
+    </w:p>
+    <w:p>
+      <w:pPr>
+        <w:jc w:val="center"/>
+        <w:rPr>
+          <w:rFonts w:cs="Futura Medium"/>
+          <w:b/>
+          <w:color w:val="FFDA9B"/>
+          <w:sz w:val="36"/>
+          <w:szCs w:val="36"/>
+        </w:rPr>
+      </w:pPr>
+    </w:p>
+    <w:p>
+      <w:pPr>
+        <w:jc w:val="center"/>
+        <w:rPr>
+          <w:rFonts w:cs="Futura Medium"/>
+          <w:b/>
+          <w:color w:val="FFDA9B"/>
+          <w:sz w:val="36"/>
+          <w:szCs w:val="36"/>
+        </w:rPr>
+      </w:pPr>
+    </w:p>
+    <w:p>
+      <w:pPr>
+        <w:jc w:val="center"/>
+        <w:rPr>
+          <w:rFonts w:cs="Futura Medium"/>
+          <w:b/>
+          <w:color w:val="FFDA9B"/>
+          <w:sz w:val="36"/>
+          <w:szCs w:val="36"/>
+        </w:rPr>
+      </w:pPr>
+    </w:p>
+    <w:p>
+      <w:pPr>
+        <w:jc w:val="center"/>
+        <w:rPr>
+          <w:rFonts w:cs="Futura Medium"/>
+          <w:b/>
+          <w:color w:val="FFDA9B"/>
+          <w:sz w:val="36"/>
+          <w:szCs w:val="36"/>
+        </w:rPr>
+      </w:pPr>
+    </w:p>
+    <w:p>
+      <w:pPr>
+        <w:jc w:val="center"/>
+        <w:rPr>
+          <w:rFonts w:cs="Futura Medium"/>
+          <w:b/>
+          <w:color w:val="FFDA9B"/>
+          <w:sz w:val="28"/>
+          <w:szCs w:val="36"/>
+        </w:rPr>
+      </w:pPr>
+      <w:r>
+        <w:rPr>
+          <w:rFonts w:cs="Futura Medium"/>
+          <w:b/>
+          <w:color w:val="FFDA9B"/>
+          <w:sz w:val="28"/>
+          <w:szCs w:val="36"/>
+        </w:rPr>
+        <w:t>TYLER LENTZ    |    ERIC JOHNSON    |    ARUN PARAMANATHAN</w:t>
+      </w:r>
+    </w:p>
+    <w:p>
+      <w:pPr>
+        <w:jc w:val="center"/>
+        <w:rPr>
+          <w:rFonts w:cs="Futura Medium"/>
+          <w:b/>
+          <w:color w:val="FFDA9B"/>
+          <w:sz w:val="28"/>
+          <w:szCs w:val="36"/>
+        </w:rPr>
+      </w:pPr>
+    </w:p>
+    <w:p>
+      <w:pPr>
+        <w:jc w:val="center"/>
+        <w:rPr>
+          <w:rFonts w:cs="Futura Medium"/>
+          <w:b/>
+          <w:color w:val="FFDA9B"/>
+          <w:sz w:val="28"/>
+          <w:szCs w:val="36"/>
+        </w:rPr>
+      </w:pPr>
+      <w:r>
+        <w:rPr>
+          <w:rFonts w:cs="Futura Medium"/>
+          <w:b/>
+          <w:color w:val="FFDA9B"/>
+          <w:sz w:val="28"/>
+          <w:szCs w:val="36"/>
+        </w:rPr>
+        <w:t>KANSAS STATE UNIVERSITY</w:t>
+      </w:r>
+    </w:p>
+    <w:p>
+      <w:pPr>
+        <w:jc w:val="center"/>
+        <w:rPr>
+          <w:rFonts w:cs="Futura Medium"/>
+          <w:color w:val="FFDA9B"/>
+          <w:sz w:val="40"/>
+          <w:szCs w:val="36"/>
+        </w:rPr>
+      </w:pPr>
+      <w:r>
+        <w:rPr>
+          <w:rFonts w:cs="Futura Medium"/>
+          <w:noProof/>
+          <w:color w:val="FFDA9B"/>
+        </w:rPr>
+        <w:lastRenderedPageBreak/>
+        <mc:AlternateContent>
+          <mc:Choice Requires="wps">
+            <w:drawing>
+              <wp:anchor distT="0" distB="0" distL="114300" distR="114300" simplePos="0" relativeHeight="251663360" behindDoc="1" locked="0" layoutInCell="1" allowOverlap="1" wp14:anchorId="4B43226C" wp14:editId="066152D2">
+                <wp:simplePos x="0" y="0"/>
+                <wp:positionH relativeFrom="column">
+                  <wp:posOffset>-914400</wp:posOffset>
+                </wp:positionH>
+                <wp:positionV relativeFrom="paragraph">
+                  <wp:posOffset>-909320</wp:posOffset>
+                </wp:positionV>
+                <wp:extent cx="7772400" cy="10058400"/>
+                <wp:effectExtent l="0" t="0" r="0" b="0"/>
+                <wp:wrapNone/>
+                <wp:docPr id="5" name="Rectangle 5"/>
+                <wp:cNvGraphicFramePr/>
+                <a:graphic xmlns:a="http://schemas.openxmlformats.org/drawingml/2006/main">
+                  <a:graphicData uri="http://schemas.microsoft.com/office/word/2010/wordprocessingShape">
+                    <wps:wsp>
+                      <wps:cNvSpPr/>
+                      <wps:spPr>
+                        <a:xfrm>
+                          <a:off x="0" y="0"/>
+                          <a:ext cx="7772400" cy="10058400"/>
+                        </a:xfrm>
+                        <a:prstGeom prst="rect">
+                          <a:avLst/>
+                        </a:prstGeom>
+                        <a:solidFill>
+                          <a:srgbClr val="822223"/>
+                        </a:solidFill>
+                        <a:ln>
+                          <a:noFill/>
+                        </a:ln>
+                      </wps:spPr>
+                      <wps:style>
+                        <a:lnRef idx="2">
+                          <a:schemeClr val="accent1">
+                            <a:shade val="50000"/>
+                          </a:schemeClr>
+                        </a:lnRef>
+                        <a:fillRef idx="1">
+                          <a:schemeClr val="accent1"/>
+                        </a:fillRef>
+                        <a:effectRef idx="0">
+                          <a:schemeClr val="accent1"/>
+                        </a:effectRef>
+                        <a:fontRef idx="minor">
+                          <a:schemeClr val="lt1"/>
+                        </a:fontRef>
+                      </wps:style>
+                      <wps:bodyPr rot="0" spcFirstLastPara="0" vertOverflow="overflow" horzOverflow="overflow" vert="horz" wrap="square" lIns="91440" tIns="45720" rIns="91440" bIns="45720" numCol="1" spcCol="0" rtlCol="0" fromWordArt="0" anchor="ctr" anchorCtr="0" forceAA="0" compatLnSpc="1">
+                        <a:prstTxWarp prst="textNoShape">
+                          <a:avLst/>
+                        </a:prstTxWarp>
+                        <a:noAutofit/>
+                      </wps:bodyPr>
+                    </wps:wsp>
+                  </a:graphicData>
+                </a:graphic>
+                <wp14:sizeRelH relativeFrom="margin">
+                  <wp14:pctWidth>0</wp14:pctWidth>
+                </wp14:sizeRelH>
+                <wp14:sizeRelV relativeFrom="margin">
+                  <wp14:pctHeight>0</wp14:pctHeight>
+                </wp14:sizeRelV>
+              </wp:anchor>
+            </w:drawing>
+          </mc:Choice>
+          <mc:Fallback>
+            <w:pict>
+              <v:rect w14:anchorId="0EE82DDC" id="Rectangle 5" o:spid="_x0000_s1026" style="position:absolute;margin-left:-1in;margin-top:-71.55pt;width:612pt;height:11in;z-index:-251653120;visibility:visible;mso-wrap-style:square;mso-width-percent:0;mso-height-percent:0;mso-wrap-distance-left:9pt;mso-wrap-distance-top:0;mso-wrap-distance-right:9pt;mso-wrap-distance-bottom:0;mso-position-horizontal:absolute;mso-position-horizontal-relative:text;mso-position-vertical:absolute;mso-position-vertical-relative:text;mso-width-percent:0;mso-height-percent:0;mso-width-relative:margin;mso-height-relative:margin;v-text-anchor:middle" o:gfxdata="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" fillcolor="#822223" stroked="f" strokeweight="1pt"/>
+            </w:pict>
+          </mc:Fallback>
+        </mc:AlternateContent>
+      </w:r>
+      <w:r>
+        <w:rPr>
+          <w:rFonts w:cs="Futura Medium"/>
+          <w:color w:val="FFDA9B"/>
+          <w:sz w:val="40"/>
+          <w:szCs w:val="36"/>
+        </w:rPr>
+        <w:t>TABLE OF CONTENTS</w:t>
+      </w:r>
+      <w:bookmarkStart w:id="0" w:name="_GoBack"/>
+      <w:bookmarkEnd w:id="0"/>
+    </w:p>
+    <w:p>
+      <w:pPr>
+        <w:rPr>
+          <w:rFonts w:cs="Futura Medium"/>
+          <w:color w:val="FFDA9B"/>
+          <w:sz w:val="40"/>
+          <w:szCs w:val="36"/>
+        </w:rPr>
+      </w:pPr>
     </w:p>
     <w:sectPr>
       <w:pgSz w:w="12240" w:h="15840"/>
@@ -1013,4 +1395,16 @@
     </a:ext>
   </a:extLst>
 </a:theme>
+</file>
+
+<file path=customXml/item1.xml><?xml version="1.0" encoding="utf-8"?>
+<b:Sources xmlns:b="http://schemas.openxmlformats.org/officeDocument/2006/bibliography" xmlns="http://schemas.openxmlformats.org/officeDocument/2006/bibliography" SelectedStyle="/APASixthEditionOfficeOnline.xsl" StyleName="APA"/>
+</file>
+
+<file path=customXml/itemProps1.xml><?xml version="1.0" encoding="utf-8"?>
+<ds:datastoreItem xmlns:ds="http://schemas.openxmlformats.org/officeDocument/2006/customXml" ds:itemID="{804525A3-ACD9-C449-B3CB-49642A09ADDD}">
+  <ds:schemaRefs>
+    <ds:schemaRef ds:uri="http://schemas.openxmlformats.org/officeDocument/2006/bibliography"/>
+  </ds:schemaRefs>
+</ds:datastoreItem>
 </file>
--- a/documents/Documentation.docx
+++ b/documents/Documentation.docx
@@ -585,6 +585,7 @@
         <w:jc w:val="center"/>
         <w:rPr>
           <w:rFonts w:cs="Futura Medium"/>
+          <w:b/>
           <w:color w:val="FFDA9B"/>
           <w:sz w:val="40"/>
           <w:szCs w:val="36"/>
@@ -593,6 +594,7 @@
       <w:r>
         <w:rPr>
           <w:rFonts w:cs="Futura Medium"/>
+          <w:b/>
           <w:noProof/>
           <w:color w:val="FFDA9B"/>
         </w:rPr>
@@ -676,11 +678,1668 @@
       <w:r>
         <w:rPr>
           <w:rFonts w:cs="Futura Medium"/>
+          <w:b/>
           <w:color w:val="FFDA9B"/>
           <w:sz w:val="40"/>
           <w:szCs w:val="36"/>
         </w:rPr>
         <w:t>TABLE OF CONTENTS</w:t>
+      </w:r>
+    </w:p>
+    <w:p>
+      <w:pPr>
+        <w:jc w:val="center"/>
+        <w:rPr>
+          <w:rFonts w:cs="Futura Medium"/>
+          <w:color w:val="FFDA9B"/>
+          <w:sz w:val="40"/>
+          <w:szCs w:val="36"/>
+        </w:rPr>
+      </w:pPr>
+    </w:p>
+    <w:p>
+      <w:pPr>
+        <w:jc w:val="center"/>
+        <w:rPr>
+          <w:rFonts w:cs="Futura Medium"/>
+          <w:color w:val="FFDA9B"/>
+          <w:sz w:val="40"/>
+          <w:szCs w:val="36"/>
+        </w:rPr>
+      </w:pPr>
+    </w:p>
+    <w:p>
+      <w:pPr>
+        <w:jc w:val="center"/>
+        <w:rPr>
+          <w:rFonts w:cs="Futura Medium"/>
+          <w:color w:val="FFDA9B"/>
+          <w:sz w:val="40"/>
+          <w:szCs w:val="36"/>
+        </w:rPr>
+      </w:pPr>
+    </w:p>
+    <w:p>
+      <w:pPr>
+        <w:jc w:val="center"/>
+        <w:rPr>
+          <w:rFonts w:cs="Futura Medium"/>
+          <w:color w:val="FFDA9B"/>
+          <w:sz w:val="40"/>
+          <w:szCs w:val="36"/>
+        </w:rPr>
+      </w:pPr>
+    </w:p>
+    <w:p>
+      <w:pPr>
+        <w:jc w:val="center"/>
+        <w:rPr>
+          <w:rFonts w:cs="Futura Medium"/>
+          <w:color w:val="FFDA9B"/>
+          <w:sz w:val="40"/>
+          <w:szCs w:val="36"/>
+        </w:rPr>
+      </w:pPr>
+    </w:p>
+    <w:p>
+      <w:pPr>
+        <w:jc w:val="center"/>
+        <w:rPr>
+          <w:rFonts w:cs="Futura Medium"/>
+          <w:color w:val="FFDA9B"/>
+          <w:sz w:val="40"/>
+          <w:szCs w:val="36"/>
+        </w:rPr>
+      </w:pPr>
+    </w:p>
+    <w:p>
+      <w:pPr>
+        <w:jc w:val="center"/>
+        <w:rPr>
+          <w:rFonts w:cs="Futura Medium"/>
+          <w:color w:val="FFDA9B"/>
+          <w:sz w:val="40"/>
+          <w:szCs w:val="36"/>
+        </w:rPr>
+      </w:pPr>
+    </w:p>
+    <w:p>
+      <w:pPr>
+        <w:jc w:val="center"/>
+        <w:rPr>
+          <w:rFonts w:cs="Futura Medium"/>
+          <w:color w:val="FFDA9B"/>
+          <w:sz w:val="40"/>
+          <w:szCs w:val="36"/>
+        </w:rPr>
+      </w:pPr>
+    </w:p>
+    <w:p>
+      <w:pPr>
+        <w:jc w:val="center"/>
+        <w:rPr>
+          <w:rFonts w:cs="Futura Medium"/>
+          <w:color w:val="FFDA9B"/>
+          <w:sz w:val="40"/>
+          <w:szCs w:val="36"/>
+        </w:rPr>
+      </w:pPr>
+    </w:p>
+    <w:p>
+      <w:pPr>
+        <w:jc w:val="center"/>
+        <w:rPr>
+          <w:rFonts w:cs="Futura Medium"/>
+          <w:color w:val="FFDA9B"/>
+          <w:sz w:val="40"/>
+          <w:szCs w:val="36"/>
+        </w:rPr>
+      </w:pPr>
+    </w:p>
+    <w:p>
+      <w:pPr>
+        <w:jc w:val="center"/>
+        <w:rPr>
+          <w:rFonts w:cs="Futura Medium"/>
+          <w:color w:val="FFDA9B"/>
+          <w:sz w:val="40"/>
+          <w:szCs w:val="36"/>
+        </w:rPr>
+      </w:pPr>
+    </w:p>
+    <w:p>
+      <w:pPr>
+        <w:jc w:val="center"/>
+        <w:rPr>
+          <w:rFonts w:cs="Futura Medium"/>
+          <w:color w:val="FFDA9B"/>
+          <w:sz w:val="40"/>
+          <w:szCs w:val="36"/>
+        </w:rPr>
+      </w:pPr>
+    </w:p>
+    <w:p>
+      <w:pPr>
+        <w:jc w:val="center"/>
+        <w:rPr>
+          <w:rFonts w:cs="Futura Medium"/>
+          <w:color w:val="FFDA9B"/>
+          <w:sz w:val="40"/>
+          <w:szCs w:val="36"/>
+        </w:rPr>
+      </w:pPr>
+    </w:p>
+    <w:p>
+      <w:pPr>
+        <w:jc w:val="center"/>
+        <w:rPr>
+          <w:rFonts w:cs="Futura Medium"/>
+          <w:color w:val="FFDA9B"/>
+          <w:sz w:val="40"/>
+          <w:szCs w:val="36"/>
+        </w:rPr>
+      </w:pPr>
+    </w:p>
+    <w:p>
+      <w:pPr>
+        <w:jc w:val="center"/>
+        <w:rPr>
+          <w:rFonts w:cs="Futura Medium"/>
+          <w:color w:val="FFDA9B"/>
+          <w:sz w:val="40"/>
+          <w:szCs w:val="36"/>
+        </w:rPr>
+      </w:pPr>
+    </w:p>
+    <w:p>
+      <w:pPr>
+        <w:jc w:val="center"/>
+        <w:rPr>
+          <w:rFonts w:cs="Futura Medium"/>
+          <w:color w:val="FFDA9B"/>
+          <w:sz w:val="40"/>
+          <w:szCs w:val="36"/>
+        </w:rPr>
+      </w:pPr>
+    </w:p>
+    <w:p>
+      <w:pPr>
+        <w:jc w:val="center"/>
+        <w:rPr>
+          <w:rFonts w:cs="Futura Medium"/>
+          <w:color w:val="FFDA9B"/>
+          <w:sz w:val="40"/>
+          <w:szCs w:val="36"/>
+        </w:rPr>
+      </w:pPr>
+    </w:p>
+    <w:p>
+      <w:pPr>
+        <w:jc w:val="center"/>
+        <w:rPr>
+          <w:rFonts w:cs="Futura Medium"/>
+          <w:color w:val="FFDA9B"/>
+          <w:sz w:val="40"/>
+          <w:szCs w:val="36"/>
+        </w:rPr>
+      </w:pPr>
+    </w:p>
+    <w:p>
+      <w:pPr>
+        <w:jc w:val="center"/>
+        <w:rPr>
+          <w:rFonts w:cs="Futura Medium"/>
+          <w:color w:val="FFDA9B"/>
+          <w:sz w:val="40"/>
+          <w:szCs w:val="36"/>
+        </w:rPr>
+      </w:pPr>
+    </w:p>
+    <w:p>
+      <w:pPr>
+        <w:jc w:val="center"/>
+        <w:rPr>
+          <w:rFonts w:cs="Futura Medium"/>
+          <w:color w:val="FFDA9B"/>
+          <w:sz w:val="40"/>
+          <w:szCs w:val="36"/>
+        </w:rPr>
+      </w:pPr>
+    </w:p>
+    <w:p>
+      <w:pPr>
+        <w:jc w:val="center"/>
+        <w:rPr>
+          <w:rFonts w:cs="Futura Medium"/>
+          <w:color w:val="FFDA9B"/>
+          <w:sz w:val="40"/>
+          <w:szCs w:val="36"/>
+        </w:rPr>
+      </w:pPr>
+    </w:p>
+    <w:p>
+      <w:pPr>
+        <w:jc w:val="center"/>
+        <w:rPr>
+          <w:rFonts w:cs="Futura Medium"/>
+          <w:color w:val="FFDA9B"/>
+          <w:sz w:val="40"/>
+          <w:szCs w:val="36"/>
+        </w:rPr>
+      </w:pPr>
+    </w:p>
+    <w:p>
+      <w:pPr>
+        <w:jc w:val="center"/>
+        <w:rPr>
+          <w:rFonts w:cs="Futura Medium"/>
+          <w:color w:val="FFDA9B"/>
+          <w:sz w:val="40"/>
+          <w:szCs w:val="36"/>
+        </w:rPr>
+      </w:pPr>
+    </w:p>
+    <w:p>
+      <w:pPr>
+        <w:jc w:val="center"/>
+        <w:rPr>
+          <w:rFonts w:cs="Futura Medium"/>
+          <w:color w:val="FFDA9B"/>
+          <w:sz w:val="40"/>
+          <w:szCs w:val="36"/>
+        </w:rPr>
+      </w:pPr>
+    </w:p>
+    <w:p>
+      <w:pPr>
+        <w:jc w:val="center"/>
+        <w:rPr>
+          <w:rFonts w:cs="Futura Medium"/>
+          <w:color w:val="FFDA9B"/>
+          <w:sz w:val="40"/>
+          <w:szCs w:val="36"/>
+        </w:rPr>
+      </w:pPr>
+    </w:p>
+    <w:p>
+      <w:pPr>
+        <w:rPr>
+          <w:rFonts w:cs="Futura Medium"/>
+          <w:b/>
+          <w:sz w:val="72"/>
+          <w:szCs w:val="72"/>
+        </w:rPr>
+      </w:pPr>
+      <w:r>
+        <w:rPr>
+          <w:rFonts w:cs="Futura Medium"/>
+          <w:b/>
+          <w:sz w:val="72"/>
+          <w:szCs w:val="72"/>
+        </w:rPr>
+        <w:t>User Guide</w:t>
+      </w:r>
+    </w:p>
+    <w:p>
+      <w:pPr>
+        <w:rPr>
+          <w:rFonts w:cs="Futura Medium"/>
+          <w:sz w:val="28"/>
+          <w:szCs w:val="72"/>
+        </w:rPr>
+      </w:pPr>
+    </w:p>
+    <w:p>
+      <w:pPr>
+        <w:rPr>
+          <w:rFonts w:cs="Futura Medium"/>
+          <w:b/>
+          <w:sz w:val="28"/>
+          <w:szCs w:val="72"/>
+        </w:rPr>
+      </w:pPr>
+      <w:r>
+        <w:rPr>
+          <w:rFonts w:cs="Futura Medium"/>
+          <w:b/>
+          <w:sz w:val="28"/>
+          <w:szCs w:val="72"/>
+        </w:rPr>
+        <w:t>User signup and login</w:t>
+      </w:r>
+    </w:p>
+    <w:p>
+      <w:pPr>
+        <w:rPr>
+          <w:rFonts w:cs="Futura Medium"/>
+          <w:sz w:val="28"/>
+          <w:szCs w:val="72"/>
+        </w:rPr>
+      </w:pPr>
+    </w:p>
+    <w:p>
+      <w:pPr>
+        <w:rPr>
+          <w:rFonts w:cs="Futura Medium"/>
+          <w:sz w:val="28"/>
+          <w:szCs w:val="72"/>
+        </w:rPr>
+      </w:pPr>
+      <w:r>
+        <w:rPr>
+          <w:rFonts w:cs="Futura Medium"/>
+          <w:sz w:val="28"/>
+          <w:szCs w:val="72"/>
+        </w:rPr>
+        <w:t xml:space="preserve">When you first open the page, if you are not automatically directed to the login form, please click the “Login” </w:t>
+      </w:r>
+      <w:r>
+        <w:rPr>
+          <w:rFonts w:cs="Futura Medium"/>
+          <w:sz w:val="28"/>
+          <w:szCs w:val="72"/>
+        </w:rPr>
+        <w:t>button in the top right corner. You should then see this:</w:t>
+      </w:r>
+    </w:p>
+    <w:p>
+      <w:pPr>
+        <w:rPr>
+          <w:rFonts w:cs="Futura Medium"/>
+          <w:sz w:val="28"/>
+          <w:szCs w:val="72"/>
+        </w:rPr>
+      </w:pPr>
+    </w:p>
+    <w:p>
+      <w:pPr>
+        <w:rPr>
+          <w:rFonts w:cs="Futura Medium"/>
+          <w:sz w:val="28"/>
+          <w:szCs w:val="72"/>
+        </w:rPr>
+      </w:pPr>
+      <w:r>
+        <w:rPr>
+          <w:rFonts w:cs="Futura Medium"/>
+          <w:noProof/>
+          <w:sz w:val="28"/>
+          <w:szCs w:val="72"/>
+        </w:rPr>
+        <w:drawing>
+          <wp:inline distT="0" distB="0" distL="0" distR="0" wp14:anchorId="105B2B4A" wp14:editId="60BA1C66">
+            <wp:extent cx="5942277" cy="1878227"/>
+            <wp:effectExtent l="0" t="0" r="1905" b="1905"/>
+            <wp:docPr id="4" name="Picture 4" descr="../../../../Desktop/Login.png"/>
+            <wp:cNvGraphicFramePr>
+              <a:graphicFrameLocks xmlns:a="http://schemas.openxmlformats.org/drawingml/2006/main" noChangeAspect="1"/>
+            </wp:cNvGraphicFramePr>
+            <a:graphic xmlns:a="http://schemas.openxmlformats.org/drawingml/2006/main">
+              <a:graphicData uri="http://schemas.openxmlformats.org/drawingml/2006/picture">
+                <pic:pic xmlns:pic="http://schemas.openxmlformats.org/drawingml/2006/picture">
+                  <pic:nvPicPr>
+                    <pic:cNvPr id="0" name="Picture 1" descr="../../../../Desktop/Login.png"/>
+                    <pic:cNvPicPr>
+                      <a:picLocks noChangeAspect="1" noChangeArrowheads="1"/>
+                    </pic:cNvPicPr>
+                  </pic:nvPicPr>
+                  <pic:blipFill rotWithShape="1">
+                    <a:blip r:embed="rId6">
+                      <a:extLst>
+                        <a:ext uri="{28A0092B-C50C-407E-A947-70E740481C1C}">
+                          <a14:useLocalDpi xmlns:a14="http://schemas.microsoft.com/office/drawing/2010/main" val="0"/>
+                        </a:ext>
+                      </a:extLst>
+                    </a:blip>
+                    <a:srcRect t="1" b="45894"/>
+                    <a:stretch/>
+                  </pic:blipFill>
+                  <pic:spPr bwMode="auto">
+                    <a:xfrm>
+                      <a:off x="0" y="0"/>
+                      <a:ext cx="5943600" cy="1878645"/>
+                    </a:xfrm>
+                    <a:prstGeom prst="rect">
+                      <a:avLst/>
+                    </a:prstGeom>
+                    <a:noFill/>
+                    <a:ln>
+                      <a:noFill/>
+                    </a:ln>
+                    <a:extLst>
+                      <a:ext uri="{53640926-AAD7-44D8-BBD7-CCE9431645EC}">
+                        <a14:shadowObscured xmlns:a14="http://schemas.microsoft.com/office/drawing/2010/main"/>
+                      </a:ext>
+                    </a:extLst>
+                  </pic:spPr>
+                </pic:pic>
+              </a:graphicData>
+            </a:graphic>
+          </wp:inline>
+        </w:drawing>
+      </w:r>
+    </w:p>
+    <w:p>
+      <w:pPr>
+        <w:rPr>
+          <w:rFonts w:cs="Futura Medium"/>
+          <w:sz w:val="28"/>
+          <w:szCs w:val="72"/>
+        </w:rPr>
+      </w:pPr>
+    </w:p>
+    <w:p>
+      <w:pPr>
+        <w:rPr>
+          <w:rFonts w:cs="Futura Medium"/>
+          <w:sz w:val="28"/>
+          <w:szCs w:val="72"/>
+        </w:rPr>
+      </w:pPr>
+      <w:r>
+        <w:rPr>
+          <w:rFonts w:cs="Futura Medium"/>
+          <w:sz w:val="28"/>
+          <w:szCs w:val="72"/>
+        </w:rPr>
+        <w:t>If you need a new account, please click the “Signup” button below the form. You should then see this:</w:t>
+      </w:r>
+    </w:p>
+    <w:p>
+      <w:pPr>
+        <w:rPr>
+          <w:rFonts w:cs="Futura Medium"/>
+          <w:sz w:val="28"/>
+          <w:szCs w:val="72"/>
+        </w:rPr>
+      </w:pPr>
+    </w:p>
+    <w:p>
+      <w:pPr>
+        <w:rPr>
+          <w:rFonts w:cs="Futura Medium"/>
+          <w:sz w:val="28"/>
+          <w:szCs w:val="72"/>
+        </w:rPr>
+      </w:pPr>
+      <w:r>
+        <w:rPr>
+          <w:rFonts w:cs="Futura Medium"/>
+          <w:noProof/>
+          <w:sz w:val="28"/>
+          <w:szCs w:val="72"/>
+        </w:rPr>
+        <w:drawing>
+          <wp:inline distT="0" distB="0" distL="0" distR="0" wp14:anchorId="13CB72F7" wp14:editId="294BA62B">
+            <wp:extent cx="5943600" cy="2755557"/>
+            <wp:effectExtent l="0" t="0" r="0" b="0"/>
+            <wp:docPr id="6" name="Picture 6" descr="../../../../Desktop/Signup.png"/>
+            <wp:cNvGraphicFramePr>
+              <a:graphicFrameLocks xmlns:a="http://schemas.openxmlformats.org/drawingml/2006/main" noChangeAspect="1"/>
+            </wp:cNvGraphicFramePr>
+            <a:graphic xmlns:a="http://schemas.openxmlformats.org/drawingml/2006/main">
+              <a:graphicData uri="http://schemas.openxmlformats.org/drawingml/2006/picture">
+                <pic:pic xmlns:pic="http://schemas.openxmlformats.org/drawingml/2006/picture">
+                  <pic:nvPicPr>
+                    <pic:cNvPr id="0" name="Picture 2" descr="../../../../Desktop/Signup.png"/>
+                    <pic:cNvPicPr>
+                      <a:picLocks noChangeAspect="1" noChangeArrowheads="1"/>
+                    </pic:cNvPicPr>
+                  </pic:nvPicPr>
+                  <pic:blipFill rotWithShape="1">
+                    <a:blip r:embed="rId7">
+                      <a:extLst>
+                        <a:ext uri="{28A0092B-C50C-407E-A947-70E740481C1C}">
+                          <a14:useLocalDpi xmlns:a14="http://schemas.microsoft.com/office/drawing/2010/main" val="0"/>
+                        </a:ext>
+                      </a:extLst>
+                    </a:blip>
+                    <a:srcRect b="20639"/>
+                    <a:stretch/>
+                  </pic:blipFill>
+                  <pic:spPr bwMode="auto">
+                    <a:xfrm>
+                      <a:off x="0" y="0"/>
+                      <a:ext cx="5943600" cy="2755557"/>
+                    </a:xfrm>
+                    <a:prstGeom prst="rect">
+                      <a:avLst/>
+                    </a:prstGeom>
+                    <a:noFill/>
+                    <a:ln>
+                      <a:noFill/>
+                    </a:ln>
+                    <a:extLst>
+                      <a:ext uri="{53640926-AAD7-44D8-BBD7-CCE9431645EC}">
+                        <a14:shadowObscured xmlns:a14="http://schemas.microsoft.com/office/drawing/2010/main"/>
+                      </a:ext>
+                    </a:extLst>
+                  </pic:spPr>
+                </pic:pic>
+              </a:graphicData>
+            </a:graphic>
+          </wp:inline>
+        </w:drawing>
+      </w:r>
+    </w:p>
+    <w:p>
+      <w:pPr>
+        <w:rPr>
+          <w:rFonts w:cs="Futura Medium"/>
+          <w:sz w:val="28"/>
+          <w:szCs w:val="72"/>
+        </w:rPr>
+      </w:pPr>
+    </w:p>
+    <w:p>
+      <w:pPr>
+        <w:rPr>
+          <w:rFonts w:cs="Futura Medium"/>
+          <w:sz w:val="28"/>
+          <w:szCs w:val="72"/>
+        </w:rPr>
+      </w:pPr>
+      <w:r>
+        <w:rPr>
+          <w:rFonts w:cs="Futura Medium"/>
+          <w:sz w:val="28"/>
+          <w:szCs w:val="72"/>
+        </w:rPr>
+        <w:t>All fields are required. Fill them out and click “Signup” to create your account.</w:t>
+      </w:r>
+    </w:p>
+    <w:p>
+      <w:pPr>
+        <w:rPr>
+          <w:rFonts w:cs="Futura Medium"/>
+          <w:sz w:val="28"/>
+          <w:szCs w:val="72"/>
+        </w:rPr>
+      </w:pPr>
+      <w:r>
+        <w:rPr>
+          <w:rFonts w:cs="Futura Medium"/>
+          <w:sz w:val="28"/>
+          <w:szCs w:val="72"/>
+        </w:rPr>
+        <w:t>If your account credentials are not recognized, you will see the following error message:</w:t>
+      </w:r>
+    </w:p>
+    <w:p>
+      <w:pPr>
+        <w:rPr>
+          <w:rFonts w:cs="Futura Medium"/>
+          <w:sz w:val="28"/>
+          <w:szCs w:val="72"/>
+        </w:rPr>
+      </w:pPr>
+    </w:p>
+    <w:p>
+      <w:pPr>
+        <w:rPr>
+          <w:rFonts w:cs="Futura Medium"/>
+          <w:sz w:val="28"/>
+          <w:szCs w:val="72"/>
+        </w:rPr>
+      </w:pPr>
+      <w:r>
+        <w:rPr>
+          <w:rFonts w:cs="Futura Medium"/>
+          <w:noProof/>
+          <w:sz w:val="28"/>
+          <w:szCs w:val="72"/>
+        </w:rPr>
+        <w:drawing>
+          <wp:inline distT="0" distB="0" distL="0" distR="0" wp14:anchorId="270CFEE2" wp14:editId="07E4BB0E">
+            <wp:extent cx="5943600" cy="2110902"/>
+            <wp:effectExtent l="0" t="0" r="0" b="0"/>
+            <wp:docPr id="7" name="Picture 7" descr="../../../../Desktop/Login%20Error.p"/>
+            <wp:cNvGraphicFramePr>
+              <a:graphicFrameLocks xmlns:a="http://schemas.openxmlformats.org/drawingml/2006/main" noChangeAspect="1"/>
+            </wp:cNvGraphicFramePr>
+            <a:graphic xmlns:a="http://schemas.openxmlformats.org/drawingml/2006/main">
+              <a:graphicData uri="http://schemas.openxmlformats.org/drawingml/2006/picture">
+                <pic:pic xmlns:pic="http://schemas.openxmlformats.org/drawingml/2006/picture">
+                  <pic:nvPicPr>
+                    <pic:cNvPr id="0" name="Picture 3" descr="../../../../Desktop/Login%20Error.p"/>
+                    <pic:cNvPicPr>
+                      <a:picLocks noChangeAspect="1" noChangeArrowheads="1"/>
+                    </pic:cNvPicPr>
+                  </pic:nvPicPr>
+                  <pic:blipFill rotWithShape="1">
+                    <a:blip r:embed="rId8">
+                      <a:extLst>
+                        <a:ext uri="{28A0092B-C50C-407E-A947-70E740481C1C}">
+                          <a14:useLocalDpi xmlns:a14="http://schemas.microsoft.com/office/drawing/2010/main" val="0"/>
+                        </a:ext>
+                      </a:extLst>
+                    </a:blip>
+                    <a:srcRect b="39049"/>
+                    <a:stretch/>
+                  </pic:blipFill>
+                  <pic:spPr bwMode="auto">
+                    <a:xfrm>
+                      <a:off x="0" y="0"/>
+                      <a:ext cx="5943600" cy="2110902"/>
+                    </a:xfrm>
+                    <a:prstGeom prst="rect">
+                      <a:avLst/>
+                    </a:prstGeom>
+                    <a:noFill/>
+                    <a:ln>
+                      <a:noFill/>
+                    </a:ln>
+                    <a:extLst>
+                      <a:ext uri="{53640926-AAD7-44D8-BBD7-CCE9431645EC}">
+                        <a14:shadowObscured xmlns:a14="http://schemas.microsoft.com/office/drawing/2010/main"/>
+                      </a:ext>
+                    </a:extLst>
+                  </pic:spPr>
+                </pic:pic>
+              </a:graphicData>
+            </a:graphic>
+          </wp:inline>
+        </w:drawing>
+      </w:r>
+    </w:p>
+    <w:p>
+      <w:pPr>
+        <w:rPr>
+          <w:rFonts w:cs="Futura Medium"/>
+          <w:sz w:val="28"/>
+          <w:szCs w:val="72"/>
+        </w:rPr>
+      </w:pPr>
+    </w:p>
+    <w:p>
+      <w:pPr>
+        <w:rPr>
+          <w:rFonts w:cs="Futura Medium"/>
+          <w:sz w:val="28"/>
+          <w:szCs w:val="72"/>
+        </w:rPr>
+      </w:pPr>
+      <w:r>
+        <w:rPr>
+          <w:rFonts w:cs="Futura Medium"/>
+          <w:sz w:val="28"/>
+          <w:szCs w:val="72"/>
+        </w:rPr>
+        <w:t>This means your username and/or passw</w:t>
+      </w:r>
+      <w:r>
+        <w:rPr>
+          <w:rFonts w:cs="Futura Medium"/>
+          <w:sz w:val="28"/>
+          <w:szCs w:val="72"/>
+        </w:rPr>
+        <w:t>ord were not entered correctly.</w:t>
+      </w:r>
+      <w:r>
+        <w:rPr>
+          <w:rFonts w:cs="Futura Medium"/>
+          <w:sz w:val="28"/>
+          <w:szCs w:val="72"/>
+        </w:rPr>
+        <w:t xml:space="preserve"> In this instance, please retry entering your credentials.</w:t>
+      </w:r>
+    </w:p>
+    <w:p>
+      <w:pPr>
+        <w:rPr>
+          <w:rFonts w:cs="Futura Medium"/>
+          <w:sz w:val="28"/>
+          <w:szCs w:val="72"/>
+        </w:rPr>
+      </w:pPr>
+    </w:p>
+    <w:p>
+      <w:pPr>
+        <w:rPr>
+          <w:rFonts w:cs="Futura Medium"/>
+          <w:b/>
+          <w:sz w:val="28"/>
+          <w:szCs w:val="72"/>
+        </w:rPr>
+      </w:pPr>
+      <w:r>
+        <w:rPr>
+          <w:rFonts w:cs="Futura Medium"/>
+          <w:b/>
+          <w:sz w:val="28"/>
+          <w:szCs w:val="72"/>
+        </w:rPr>
+        <w:t>Changing your password</w:t>
+      </w:r>
+    </w:p>
+    <w:p>
+      <w:pPr>
+        <w:rPr>
+          <w:rFonts w:cs="Futura Medium"/>
+          <w:b/>
+          <w:sz w:val="28"/>
+          <w:szCs w:val="72"/>
+        </w:rPr>
+      </w:pPr>
+    </w:p>
+    <w:p>
+      <w:pPr>
+        <w:rPr>
+          <w:rFonts w:cs="Futura Medium"/>
+          <w:sz w:val="28"/>
+          <w:szCs w:val="72"/>
+        </w:rPr>
+      </w:pPr>
+      <w:r>
+        <w:rPr>
+          <w:rFonts w:cs="Futura Medium"/>
+          <w:sz w:val="28"/>
+          <w:szCs w:val="72"/>
+        </w:rPr>
+        <w:t>Click your username in the top right corner, and on the dropdown menu that appears, click “</w:t>
+      </w:r>
+      <w:r>
+        <w:rPr>
+          <w:rFonts w:cs="Futura Medium"/>
+          <w:sz w:val="28"/>
+          <w:szCs w:val="72"/>
+        </w:rPr>
+        <w:t>Account Settings”. You should then see this:</w:t>
+      </w:r>
+    </w:p>
+    <w:p>
+      <w:pPr>
+        <w:rPr>
+          <w:rFonts w:cs="Futura Medium"/>
+          <w:sz w:val="28"/>
+          <w:szCs w:val="72"/>
+        </w:rPr>
+      </w:pPr>
+    </w:p>
+    <w:p>
+      <w:pPr>
+        <w:rPr>
+          <w:rFonts w:cs="Futura Medium"/>
+          <w:sz w:val="28"/>
+          <w:szCs w:val="72"/>
+        </w:rPr>
+      </w:pPr>
+      <w:r>
+        <w:rPr>
+          <w:rFonts w:cs="Futura Medium"/>
+          <w:noProof/>
+          <w:sz w:val="28"/>
+          <w:szCs w:val="72"/>
+        </w:rPr>
+        <w:drawing>
+          <wp:inline distT="0" distB="0" distL="0" distR="0" wp14:anchorId="15BD706B" wp14:editId="6150F4AD">
+            <wp:extent cx="5943600" cy="2110902"/>
+            <wp:effectExtent l="0" t="0" r="0" b="0"/>
+            <wp:docPr id="8" name="Picture 8" descr="../../../../Desktop/Password%20Change.p"/>
+            <wp:cNvGraphicFramePr>
+              <a:graphicFrameLocks xmlns:a="http://schemas.openxmlformats.org/drawingml/2006/main" noChangeAspect="1"/>
+            </wp:cNvGraphicFramePr>
+            <a:graphic xmlns:a="http://schemas.openxmlformats.org/drawingml/2006/main">
+              <a:graphicData uri="http://schemas.openxmlformats.org/drawingml/2006/picture">
+                <pic:pic xmlns:pic="http://schemas.openxmlformats.org/drawingml/2006/picture">
+                  <pic:nvPicPr>
+                    <pic:cNvPr id="0" name="Picture 4" descr="../../../../Desktop/Password%20Change.p"/>
+                    <pic:cNvPicPr>
+                      <a:picLocks noChangeAspect="1" noChangeArrowheads="1"/>
+                    </pic:cNvPicPr>
+                  </pic:nvPicPr>
+                  <pic:blipFill rotWithShape="1">
+                    <a:blip r:embed="rId9">
+                      <a:extLst>
+                        <a:ext uri="{28A0092B-C50C-407E-A947-70E740481C1C}">
+                          <a14:useLocalDpi xmlns:a14="http://schemas.microsoft.com/office/drawing/2010/main" val="0"/>
+                        </a:ext>
+                      </a:extLst>
+                    </a:blip>
+                    <a:srcRect b="39049"/>
+                    <a:stretch/>
+                  </pic:blipFill>
+                  <pic:spPr bwMode="auto">
+                    <a:xfrm>
+                      <a:off x="0" y="0"/>
+                      <a:ext cx="5943600" cy="2110902"/>
+                    </a:xfrm>
+                    <a:prstGeom prst="rect">
+                      <a:avLst/>
+                    </a:prstGeom>
+                    <a:noFill/>
+                    <a:ln>
+                      <a:noFill/>
+                    </a:ln>
+                    <a:extLst>
+                      <a:ext uri="{53640926-AAD7-44D8-BBD7-CCE9431645EC}">
+                        <a14:shadowObscured xmlns:a14="http://schemas.microsoft.com/office/drawing/2010/main"/>
+                      </a:ext>
+                    </a:extLst>
+                  </pic:spPr>
+                </pic:pic>
+              </a:graphicData>
+            </a:graphic>
+          </wp:inline>
+        </w:drawing>
+      </w:r>
+    </w:p>
+    <w:p>
+      <w:pPr>
+        <w:rPr>
+          <w:rFonts w:cs="Futura Medium"/>
+          <w:sz w:val="28"/>
+          <w:szCs w:val="72"/>
+        </w:rPr>
+      </w:pPr>
+    </w:p>
+    <w:p>
+      <w:pPr>
+        <w:rPr>
+          <w:rFonts w:cs="Futura Medium"/>
+          <w:sz w:val="28"/>
+          <w:szCs w:val="72"/>
+        </w:rPr>
+      </w:pPr>
+      <w:r>
+        <w:rPr>
+          <w:rFonts w:cs="Futura Medium"/>
+          <w:sz w:val="28"/>
+          <w:szCs w:val="72"/>
+        </w:rPr>
+        <w:t>Enter your current password, and then enter the new password you wish to use. You will have to enter it twice to confirm it. Click “Update Password” to finish the process.</w:t>
+      </w:r>
+    </w:p>
+    <w:p>
+      <w:pPr>
+        <w:rPr>
+          <w:rFonts w:cs="Futura Medium"/>
+          <w:sz w:val="28"/>
+          <w:szCs w:val="72"/>
+        </w:rPr>
+      </w:pPr>
+    </w:p>
+    <w:p>
+      <w:pPr>
+        <w:pStyle w:val="Title"/>
+        <w:rPr>
+          <w:rFonts w:asciiTheme="minorHAnsi" w:eastAsiaTheme="minorEastAsia" w:hAnsiTheme="minorHAnsi" w:cs="Futura Medium"/>
+          <w:spacing w:val="0"/>
+          <w:kern w:val="0"/>
+          <w:sz w:val="28"/>
+          <w:szCs w:val="72"/>
+        </w:rPr>
+      </w:pPr>
+    </w:p>
+    <w:p>
+      <w:pPr>
+        <w:rPr>
+          <w:b/>
+          <w:sz w:val="28"/>
+        </w:rPr>
+      </w:pPr>
+      <w:r>
+        <w:rPr>
+          <w:b/>
+          <w:sz w:val="28"/>
+        </w:rPr>
+        <w:t>Administrator Page</w:t>
+      </w:r>
+    </w:p>
+    <w:p>
+      <w:pPr>
+        <w:rPr>
+          <w:b/>
+          <w:sz w:val="28"/>
+        </w:rPr>
+      </w:pPr>
+    </w:p>
+    <w:p>
+      <w:pPr>
+        <w:rPr>
+          <w:sz w:val="28"/>
+        </w:rPr>
+      </w:pPr>
+      <w:r>
+        <w:rPr>
+          <w:sz w:val="28"/>
+        </w:rPr>
+        <w:t xml:space="preserve">The admin user </w:t>
+      </w:r>
+      <w:r>
+        <w:rPr>
+          <w:sz w:val="28"/>
+        </w:rPr>
+        <w:t xml:space="preserve">will have access to the following page where they can </w:t>
+      </w:r>
+      <w:r>
+        <w:rPr>
+          <w:sz w:val="28"/>
+        </w:rPr>
+        <w:t>view and edit</w:t>
+      </w:r>
+      <w:r>
+        <w:rPr>
+          <w:sz w:val="28"/>
+        </w:rPr>
+        <w:t xml:space="preserve"> users, inventory, and inventory types:</w:t>
+      </w:r>
+    </w:p>
+    <w:p>
+      <w:pPr>
+        <w:rPr>
+          <w:b/>
+          <w:sz w:val="28"/>
+        </w:rPr>
+      </w:pPr>
+    </w:p>
+    <w:p>
+      <w:pPr>
+        <w:rPr>
+          <w:sz w:val="28"/>
+        </w:rPr>
+      </w:pPr>
+      <w:r>
+        <w:rPr>
+          <w:noProof/>
+        </w:rPr>
+        <w:drawing>
+          <wp:inline distT="0" distB="0" distL="0" distR="0" wp14:anchorId="28EF39E9" wp14:editId="2CFA659E">
+            <wp:extent cx="5949315" cy="1476260"/>
+            <wp:effectExtent l="0" t="0" r="0" b="0"/>
+            <wp:docPr id="9" name="Picture 9" descr="../../../../Desktop/Admin%20Panel.p"/>
+            <wp:cNvGraphicFramePr>
+              <a:graphicFrameLocks xmlns:a="http://schemas.openxmlformats.org/drawingml/2006/main" noChangeAspect="1"/>
+            </wp:cNvGraphicFramePr>
+            <a:graphic xmlns:a="http://schemas.openxmlformats.org/drawingml/2006/main">
+              <a:graphicData uri="http://schemas.openxmlformats.org/drawingml/2006/picture">
+                <pic:pic xmlns:pic="http://schemas.openxmlformats.org/drawingml/2006/picture">
+                  <pic:nvPicPr>
+                    <pic:cNvPr id="0" name="Picture 1" descr="../../../../Desktop/Admin%20Panel.p"/>
+                    <pic:cNvPicPr>
+                      <a:picLocks noChangeAspect="1" noChangeArrowheads="1"/>
+                    </pic:cNvPicPr>
+                  </pic:nvPicPr>
+                  <pic:blipFill rotWithShape="1">
+                    <a:blip r:embed="rId10">
+                      <a:extLst>
+                        <a:ext uri="{28A0092B-C50C-407E-A947-70E740481C1C}">
+                          <a14:useLocalDpi xmlns:a14="http://schemas.microsoft.com/office/drawing/2010/main" val="0"/>
+                        </a:ext>
+                      </a:extLst>
+                    </a:blip>
+                    <a:srcRect b="57460"/>
+                    <a:stretch/>
+                  </pic:blipFill>
+                  <pic:spPr bwMode="auto">
+                    <a:xfrm>
+                      <a:off x="0" y="0"/>
+                      <a:ext cx="5949315" cy="1476260"/>
+                    </a:xfrm>
+                    <a:prstGeom prst="rect">
+                      <a:avLst/>
+                    </a:prstGeom>
+                    <a:noFill/>
+                    <a:ln>
+                      <a:noFill/>
+                    </a:ln>
+                    <a:extLst>
+                      <a:ext uri="{53640926-AAD7-44D8-BBD7-CCE9431645EC}">
+                        <a14:shadowObscured xmlns:a14="http://schemas.microsoft.com/office/drawing/2010/main"/>
+                      </a:ext>
+                    </a:extLst>
+                  </pic:spPr>
+                </pic:pic>
+              </a:graphicData>
+            </a:graphic>
+          </wp:inline>
+        </w:drawing>
+      </w:r>
+    </w:p>
+    <w:p>
+      <w:pPr>
+        <w:rPr>
+          <w:sz w:val="28"/>
+        </w:rPr>
+      </w:pPr>
+    </w:p>
+    <w:p>
+      <w:pPr>
+        <w:rPr>
+          <w:sz w:val="28"/>
+        </w:rPr>
+      </w:pPr>
+      <w:r>
+        <w:rPr>
+          <w:b/>
+          <w:sz w:val="28"/>
+        </w:rPr>
+        <w:t>Staff Page</w:t>
+      </w:r>
+    </w:p>
+    <w:p>
+      <w:pPr>
+        <w:rPr>
+          <w:sz w:val="28"/>
+        </w:rPr>
+      </w:pPr>
+    </w:p>
+    <w:p>
+      <w:pPr>
+        <w:rPr>
+          <w:sz w:val="28"/>
+        </w:rPr>
+      </w:pPr>
+      <w:r>
+        <w:rPr>
+          <w:sz w:val="28"/>
+        </w:rPr>
+        <w:t xml:space="preserve">The staff page allows </w:t>
+      </w:r>
+      <w:r>
+        <w:rPr>
+          <w:sz w:val="28"/>
+        </w:rPr>
+        <w:t xml:space="preserve">you to view users and inventory. This is also where you can begin creating a new event or view all </w:t>
+      </w:r>
+      <w:r>
+        <w:rPr>
+          <w:sz w:val="28"/>
+        </w:rPr>
+        <w:t>previously created</w:t>
+      </w:r>
+      <w:r>
+        <w:rPr>
+          <w:sz w:val="28"/>
+        </w:rPr>
+        <w:t>.</w:t>
+      </w:r>
+    </w:p>
+    <w:p>
+      <w:pPr>
+        <w:rPr>
+          <w:sz w:val="28"/>
+        </w:rPr>
+      </w:pPr>
+    </w:p>
+    <w:p>
+      <w:pPr>
+        <w:rPr>
+          <w:sz w:val="28"/>
+        </w:rPr>
+      </w:pPr>
+      <w:r>
+        <w:rPr>
+          <w:noProof/>
+          <w:sz w:val="28"/>
+        </w:rPr>
+        <w:drawing>
+          <wp:inline distT="0" distB="0" distL="0" distR="0" wp14:anchorId="2F7E6D02" wp14:editId="128EA435">
+            <wp:extent cx="5943600" cy="2027904"/>
+            <wp:effectExtent l="0" t="0" r="0" b="4445"/>
+            <wp:docPr id="11" name="Picture 11" descr="../../../../Desktop/Staff%20Panel.p"/>
+            <wp:cNvGraphicFramePr>
+              <a:graphicFrameLocks xmlns:a="http://schemas.openxmlformats.org/drawingml/2006/main" noChangeAspect="1"/>
+            </wp:cNvGraphicFramePr>
+            <a:graphic xmlns:a="http://schemas.openxmlformats.org/drawingml/2006/main">
+              <a:graphicData uri="http://schemas.openxmlformats.org/drawingml/2006/picture">
+                <pic:pic xmlns:pic="http://schemas.openxmlformats.org/drawingml/2006/picture">
+                  <pic:nvPicPr>
+                    <pic:cNvPr id="0" name="Picture 3" descr="../../../../Desktop/Staff%20Panel.p"/>
+                    <pic:cNvPicPr>
+                      <a:picLocks noChangeAspect="1" noChangeArrowheads="1"/>
+                    </pic:cNvPicPr>
+                  </pic:nvPicPr>
+                  <pic:blipFill rotWithShape="1">
+                    <a:blip r:embed="rId11">
+                      <a:extLst>
+                        <a:ext uri="{28A0092B-C50C-407E-A947-70E740481C1C}">
+                          <a14:useLocalDpi xmlns:a14="http://schemas.microsoft.com/office/drawing/2010/main" val="0"/>
+                        </a:ext>
+                      </a:extLst>
+                    </a:blip>
+                    <a:srcRect b="41489"/>
+                    <a:stretch/>
+                  </pic:blipFill>
+                  <pic:spPr bwMode="auto">
+                    <a:xfrm>
+                      <a:off x="0" y="0"/>
+                      <a:ext cx="5943600" cy="2027904"/>
+                    </a:xfrm>
+                    <a:prstGeom prst="rect">
+                      <a:avLst/>
+                    </a:prstGeom>
+                    <a:noFill/>
+                    <a:ln>
+                      <a:noFill/>
+                    </a:ln>
+                    <a:extLst>
+                      <a:ext uri="{53640926-AAD7-44D8-BBD7-CCE9431645EC}">
+                        <a14:shadowObscured xmlns:a14="http://schemas.microsoft.com/office/drawing/2010/main"/>
+                      </a:ext>
+                    </a:extLst>
+                  </pic:spPr>
+                </pic:pic>
+              </a:graphicData>
+            </a:graphic>
+          </wp:inline>
+        </w:drawing>
+      </w:r>
+    </w:p>
+    <w:p>
+      <w:pPr>
+        <w:rPr>
+          <w:sz w:val="28"/>
+        </w:rPr>
+      </w:pPr>
+    </w:p>
+    <w:p>
+      <w:pPr>
+        <w:rPr>
+          <w:b/>
+          <w:sz w:val="28"/>
+        </w:rPr>
+      </w:pPr>
+      <w:r>
+        <w:rPr>
+          <w:b/>
+          <w:sz w:val="28"/>
+        </w:rPr>
+        <w:t>Editing tables</w:t>
+      </w:r>
+    </w:p>
+    <w:p>
+      <w:pPr>
+        <w:rPr>
+          <w:b/>
+          <w:sz w:val="28"/>
+        </w:rPr>
+      </w:pPr>
+    </w:p>
+    <w:p>
+      <w:pPr>
+        <w:rPr>
+          <w:sz w:val="28"/>
+        </w:rPr>
+      </w:pPr>
+      <w:r>
+        <w:rPr>
+          <w:sz w:val="28"/>
+        </w:rPr>
+        <w:t>Most of the information in the web app is displayed in a table format. The image below shows the “Inventory” page for example.</w:t>
+      </w:r>
+      <w:r>
+        <w:rPr>
+          <w:sz w:val="28"/>
+        </w:rPr>
+        <w:t xml:space="preserve"> The other tables follow a similar format.</w:t>
+      </w:r>
+      <w:r>
+        <w:rPr>
+          <w:sz w:val="28"/>
+        </w:rPr>
+        <w:t xml:space="preserve"> You can click the “Add New” button in the top left to add a new entry into the table.</w:t>
+      </w:r>
+      <w:r>
+        <w:rPr>
+          <w:sz w:val="28"/>
+        </w:rPr>
+        <w:t xml:space="preserve"> Beside each entry, you can click the “Edit” button to edit and update the information for that item.</w:t>
+      </w:r>
+      <w:r>
+        <w:rPr>
+          <w:sz w:val="28"/>
+        </w:rPr>
+        <w:t xml:space="preserve"> The search bar provides a quick way to find the item you are looking for.</w:t>
+      </w:r>
+      <w:r>
+        <w:rPr>
+          <w:sz w:val="28"/>
+        </w:rPr>
+        <w:t xml:space="preserve"> </w:t>
+      </w:r>
+    </w:p>
+    <w:p>
+      <w:pPr>
+        <w:rPr>
+          <w:sz w:val="28"/>
+        </w:rPr>
+      </w:pPr>
+      <w:r>
+        <w:rPr>
+          <w:noProof/>
+          <w:sz w:val="28"/>
+        </w:rPr>
+        <w:drawing>
+          <wp:inline distT="0" distB="0" distL="0" distR="0" wp14:anchorId="69AF8325" wp14:editId="60FA99F1">
+            <wp:extent cx="5943600" cy="1917290"/>
+            <wp:effectExtent l="0" t="0" r="0" b="0"/>
+            <wp:docPr id="12" name="Picture 12" descr="../../../../Desktop/Admin%20Inventory.p"/>
+            <wp:cNvGraphicFramePr>
+              <a:graphicFrameLocks xmlns:a="http://schemas.openxmlformats.org/drawingml/2006/main" noChangeAspect="1"/>
+            </wp:cNvGraphicFramePr>
+            <a:graphic xmlns:a="http://schemas.openxmlformats.org/drawingml/2006/main">
+              <a:graphicData uri="http://schemas.openxmlformats.org/drawingml/2006/picture">
+                <pic:pic xmlns:pic="http://schemas.openxmlformats.org/drawingml/2006/picture">
+                  <pic:nvPicPr>
+                    <pic:cNvPr id="0" name="Picture 4" descr="../../../../Desktop/Admin%20Inventory.p"/>
+                    <pic:cNvPicPr>
+                      <a:picLocks noChangeAspect="1" noChangeArrowheads="1"/>
+                    </pic:cNvPicPr>
+                  </pic:nvPicPr>
+                  <pic:blipFill rotWithShape="1">
+                    <a:blip r:embed="rId12">
+                      <a:extLst>
+                        <a:ext uri="{28A0092B-C50C-407E-A947-70E740481C1C}">
+                          <a14:useLocalDpi xmlns:a14="http://schemas.microsoft.com/office/drawing/2010/main" val="0"/>
+                        </a:ext>
+                      </a:extLst>
+                    </a:blip>
+                    <a:srcRect b="44680"/>
+                    <a:stretch/>
+                  </pic:blipFill>
+                  <pic:spPr bwMode="auto">
+                    <a:xfrm>
+                      <a:off x="0" y="0"/>
+                      <a:ext cx="5943600" cy="1917290"/>
+                    </a:xfrm>
+                    <a:prstGeom prst="rect">
+                      <a:avLst/>
+                    </a:prstGeom>
+                    <a:noFill/>
+                    <a:ln>
+                      <a:noFill/>
+                    </a:ln>
+                    <a:extLst>
+                      <a:ext uri="{53640926-AAD7-44D8-BBD7-CCE9431645EC}">
+                        <a14:shadowObscured xmlns:a14="http://schemas.microsoft.com/office/drawing/2010/main"/>
+                      </a:ext>
+                    </a:extLst>
+                  </pic:spPr>
+                </pic:pic>
+              </a:graphicData>
+            </a:graphic>
+          </wp:inline>
+        </w:drawing>
+      </w:r>
+    </w:p>
+    <w:p>
+      <w:pPr>
+        <w:rPr>
+          <w:sz w:val="28"/>
+        </w:rPr>
+      </w:pPr>
+    </w:p>
+    <w:p>
+      <w:pPr>
+        <w:rPr>
+          <w:sz w:val="28"/>
+        </w:rPr>
+      </w:pPr>
+      <w:r>
+        <w:rPr>
+          <w:sz w:val="28"/>
+        </w:rPr>
+        <w:t>Here is what you will see when adding a new item:</w:t>
+      </w:r>
+    </w:p>
+    <w:p>
+      <w:pPr>
+        <w:rPr>
+          <w:sz w:val="28"/>
+        </w:rPr>
+      </w:pPr>
+    </w:p>
+    <w:p>
+      <w:pPr>
+        <w:rPr>
+          <w:sz w:val="28"/>
+        </w:rPr>
+      </w:pPr>
+      <w:r>
+        <w:rPr>
+          <w:noProof/>
+          <w:sz w:val="28"/>
+        </w:rPr>
+        <w:drawing>
+          <wp:inline distT="0" distB="0" distL="0" distR="0" wp14:anchorId="0833445B" wp14:editId="402F73E0">
+            <wp:extent cx="5943600" cy="2396613"/>
+            <wp:effectExtent l="0" t="0" r="0" b="0"/>
+            <wp:docPr id="13" name="Picture 13" descr="../../../../Desktop/a.png"/>
+            <wp:cNvGraphicFramePr>
+              <a:graphicFrameLocks xmlns:a="http://schemas.openxmlformats.org/drawingml/2006/main" noChangeAspect="1"/>
+            </wp:cNvGraphicFramePr>
+            <a:graphic xmlns:a="http://schemas.openxmlformats.org/drawingml/2006/main">
+              <a:graphicData uri="http://schemas.openxmlformats.org/drawingml/2006/picture">
+                <pic:pic xmlns:pic="http://schemas.openxmlformats.org/drawingml/2006/picture">
+                  <pic:nvPicPr>
+                    <pic:cNvPr id="0" name="Picture 5" descr="../../../../Desktop/a.png"/>
+                    <pic:cNvPicPr>
+                      <a:picLocks noChangeAspect="1" noChangeArrowheads="1"/>
+                    </pic:cNvPicPr>
+                  </pic:nvPicPr>
+                  <pic:blipFill rotWithShape="1">
+                    <a:blip r:embed="rId13">
+                      <a:extLst>
+                        <a:ext uri="{28A0092B-C50C-407E-A947-70E740481C1C}">
+                          <a14:useLocalDpi xmlns:a14="http://schemas.microsoft.com/office/drawing/2010/main" val="0"/>
+                        </a:ext>
+                      </a:extLst>
+                    </a:blip>
+                    <a:srcRect b="30850"/>
+                    <a:stretch/>
+                  </pic:blipFill>
+                  <pic:spPr bwMode="auto">
+                    <a:xfrm>
+                      <a:off x="0" y="0"/>
+                      <a:ext cx="5943600" cy="2396613"/>
+                    </a:xfrm>
+                    <a:prstGeom prst="rect">
+                      <a:avLst/>
+                    </a:prstGeom>
+                    <a:noFill/>
+                    <a:ln>
+                      <a:noFill/>
+                    </a:ln>
+                    <a:extLst>
+                      <a:ext uri="{53640926-AAD7-44D8-BBD7-CCE9431645EC}">
+                        <a14:shadowObscured xmlns:a14="http://schemas.microsoft.com/office/drawing/2010/main"/>
+                      </a:ext>
+                    </a:extLst>
+                  </pic:spPr>
+                </pic:pic>
+              </a:graphicData>
+            </a:graphic>
+          </wp:inline>
+        </w:drawing>
+      </w:r>
+    </w:p>
+    <w:p>
+      <w:pPr>
+        <w:rPr>
+          <w:sz w:val="28"/>
+        </w:rPr>
+      </w:pPr>
+    </w:p>
+    <w:p>
+      <w:pPr>
+        <w:rPr>
+          <w:sz w:val="28"/>
+        </w:rPr>
+      </w:pPr>
+      <w:r>
+        <w:rPr>
+          <w:sz w:val="28"/>
+        </w:rPr>
+        <w:t xml:space="preserve">And this is what you see when editing </w:t>
+      </w:r>
+      <w:r>
+        <w:rPr>
+          <w:sz w:val="28"/>
+        </w:rPr>
+        <w:t>an existing item:</w:t>
+      </w:r>
+    </w:p>
+    <w:p>
+      <w:pPr>
+        <w:rPr>
+          <w:sz w:val="28"/>
+        </w:rPr>
+      </w:pPr>
+    </w:p>
+    <w:p>
+      <w:pPr>
+        <w:rPr>
+          <w:sz w:val="28"/>
+        </w:rPr>
+      </w:pPr>
+      <w:r>
+        <w:rPr>
+          <w:noProof/>
+          <w:sz w:val="28"/>
+        </w:rPr>
+        <w:drawing>
+          <wp:inline distT="0" distB="0" distL="0" distR="0" wp14:anchorId="2E936FA1" wp14:editId="5C23B087">
+            <wp:extent cx="5943600" cy="2396613"/>
+            <wp:effectExtent l="0" t="0" r="0" b="0"/>
+            <wp:docPr id="14" name="Picture 14" descr="../../../../Desktop/Edit%20Inventory.p"/>
+            <wp:cNvGraphicFramePr>
+              <a:graphicFrameLocks xmlns:a="http://schemas.openxmlformats.org/drawingml/2006/main" noChangeAspect="1"/>
+            </wp:cNvGraphicFramePr>
+            <a:graphic xmlns:a="http://schemas.openxmlformats.org/drawingml/2006/main">
+              <a:graphicData uri="http://schemas.openxmlformats.org/drawingml/2006/picture">
+                <pic:pic xmlns:pic="http://schemas.openxmlformats.org/drawingml/2006/picture">
+                  <pic:nvPicPr>
+                    <pic:cNvPr id="0" name="Picture 6" descr="../../../../Desktop/Edit%20Inventory.p"/>
+                    <pic:cNvPicPr>
+                      <a:picLocks noChangeAspect="1" noChangeArrowheads="1"/>
+                    </pic:cNvPicPr>
+                  </pic:nvPicPr>
+                  <pic:blipFill rotWithShape="1">
+                    <a:blip r:embed="rId14">
+                      <a:extLst>
+                        <a:ext uri="{28A0092B-C50C-407E-A947-70E740481C1C}">
+                          <a14:useLocalDpi xmlns:a14="http://schemas.microsoft.com/office/drawing/2010/main" val="0"/>
+                        </a:ext>
+                      </a:extLst>
+                    </a:blip>
+                    <a:srcRect b="30850"/>
+                    <a:stretch/>
+                  </pic:blipFill>
+                  <pic:spPr bwMode="auto">
+                    <a:xfrm>
+                      <a:off x="0" y="0"/>
+                      <a:ext cx="5943600" cy="2396613"/>
+                    </a:xfrm>
+                    <a:prstGeom prst="rect">
+                      <a:avLst/>
+                    </a:prstGeom>
+                    <a:noFill/>
+                    <a:ln>
+                      <a:noFill/>
+                    </a:ln>
+                    <a:extLst>
+                      <a:ext uri="{53640926-AAD7-44D8-BBD7-CCE9431645EC}">
+                        <a14:shadowObscured xmlns:a14="http://schemas.microsoft.com/office/drawing/2010/main"/>
+                      </a:ext>
+                    </a:extLst>
+                  </pic:spPr>
+                </pic:pic>
+              </a:graphicData>
+            </a:graphic>
+          </wp:inline>
+        </w:drawing>
+      </w:r>
+    </w:p>
+    <w:p>
+      <w:pPr>
+        <w:rPr>
+          <w:sz w:val="28"/>
+        </w:rPr>
+      </w:pPr>
+    </w:p>
+    <w:p>
+      <w:pPr>
+        <w:rPr>
+          <w:b/>
+          <w:sz w:val="28"/>
+        </w:rPr>
+      </w:pPr>
+      <w:r>
+        <w:rPr>
+          <w:b/>
+          <w:sz w:val="28"/>
+        </w:rPr>
+        <w:t>Creating a new event</w:t>
+      </w:r>
+    </w:p>
+    <w:p>
+      <w:pPr>
+        <w:rPr>
+          <w:b/>
+          <w:sz w:val="28"/>
+        </w:rPr>
+      </w:pPr>
+    </w:p>
+    <w:p>
+      <w:pPr>
+        <w:rPr>
+          <w:sz w:val="28"/>
+        </w:rPr>
+      </w:pPr>
+      <w:r>
+        <w:rPr>
+          <w:sz w:val="28"/>
+        </w:rPr>
+        <w:t>When you click on “New Event”</w:t>
+      </w:r>
+      <w:r>
+        <w:rPr>
+          <w:sz w:val="28"/>
+        </w:rPr>
+        <w:t xml:space="preserve">, the event </w:t>
+      </w:r>
+      <w:r>
+        <w:rPr>
+          <w:sz w:val="28"/>
+        </w:rPr>
+        <w:t>creation form will appear. The sidebar on the left shows the grand total of the order. You can use the quick-links in the sidebar to navigate to different section of the form more quickly. The “Save” button can be pressed at any time to save your progress on the form.</w:t>
+      </w:r>
+    </w:p>
+    <w:p>
+      <w:pPr>
+        <w:rPr>
+          <w:sz w:val="28"/>
+        </w:rPr>
+      </w:pPr>
+    </w:p>
+    <w:p>
+      <w:pPr>
+        <w:rPr>
+          <w:sz w:val="28"/>
+        </w:rPr>
+      </w:pPr>
+      <w:r>
+        <w:rPr>
+          <w:noProof/>
+          <w:sz w:val="28"/>
+        </w:rPr>
+        <w:drawing>
+          <wp:inline distT="0" distB="0" distL="0" distR="0" wp14:anchorId="22236E76" wp14:editId="43759ECA">
+            <wp:extent cx="5947410" cy="3468370"/>
+            <wp:effectExtent l="0" t="0" r="0" b="11430"/>
+            <wp:docPr id="15" name="Picture 15" descr="../../../../Desktop/Event%20Form.p"/>
+            <wp:cNvGraphicFramePr>
+              <a:graphicFrameLocks xmlns:a="http://schemas.openxmlformats.org/drawingml/2006/main" noChangeAspect="1"/>
+            </wp:cNvGraphicFramePr>
+            <a:graphic xmlns:a="http://schemas.openxmlformats.org/drawingml/2006/main">
+              <a:graphicData uri="http://schemas.openxmlformats.org/drawingml/2006/picture">
+                <pic:pic xmlns:pic="http://schemas.openxmlformats.org/drawingml/2006/picture">
+                  <pic:nvPicPr>
+                    <pic:cNvPr id="0" name="Picture 7" descr="../../../../Desktop/Event%20Form.p"/>
+                    <pic:cNvPicPr>
+                      <a:picLocks noChangeAspect="1" noChangeArrowheads="1"/>
+                    </pic:cNvPicPr>
+                  </pic:nvPicPr>
+                  <pic:blipFill>
+                    <a:blip r:embed="rId15">
+                      <a:extLst>
+                        <a:ext uri="{28A0092B-C50C-407E-A947-70E740481C1C}">
+                          <a14:useLocalDpi xmlns:a14="http://schemas.microsoft.com/office/drawing/2010/main" val="0"/>
+                        </a:ext>
+                      </a:extLst>
+                    </a:blip>
+                    <a:srcRect/>
+                    <a:stretch>
+                      <a:fillRect/>
+                    </a:stretch>
+                  </pic:blipFill>
+                  <pic:spPr bwMode="auto">
+                    <a:xfrm>
+                      <a:off x="0" y="0"/>
+                      <a:ext cx="5947410" cy="3468370"/>
+                    </a:xfrm>
+                    <a:prstGeom prst="rect">
+                      <a:avLst/>
+                    </a:prstGeom>
+                    <a:noFill/>
+                    <a:ln>
+                      <a:noFill/>
+                    </a:ln>
+                  </pic:spPr>
+                </pic:pic>
+              </a:graphicData>
+            </a:graphic>
+          </wp:inline>
+        </w:drawing>
+      </w:r>
+    </w:p>
+    <w:p>
+      <w:pPr>
+        <w:rPr>
+          <w:sz w:val="28"/>
+        </w:rPr>
+      </w:pPr>
+    </w:p>
+    <w:p>
+      <w:pPr>
+        <w:rPr>
+          <w:sz w:val="28"/>
+        </w:rPr>
+      </w:pPr>
+      <w:r>
+        <w:rPr>
+          <w:sz w:val="28"/>
+        </w:rPr>
+        <w:t xml:space="preserve">The tables in this form </w:t>
+      </w:r>
+      <w:r>
+        <w:rPr>
+          <w:sz w:val="28"/>
+        </w:rPr>
+        <w:t xml:space="preserve">are </w:t>
+      </w:r>
+      <w:r>
+        <w:rPr>
+          <w:sz w:val="28"/>
+        </w:rPr>
+        <w:t xml:space="preserve">like </w:t>
+      </w:r>
+      <w:r>
+        <w:rPr>
+          <w:sz w:val="28"/>
+        </w:rPr>
+        <w:t>the other tables in the web app. Once an item is added, the table’s total and grand total will be updated on the form.</w:t>
+      </w:r>
+      <w:r>
+        <w:rPr>
+          <w:sz w:val="28"/>
+        </w:rPr>
+        <w:t xml:space="preserve"> The “+” and “-</w:t>
+      </w:r>
+      <w:r>
+        <w:rPr>
+          <w:sz w:val="28"/>
+        </w:rPr>
+        <w:t>”</w:t>
+      </w:r>
+      <w:r>
+        <w:rPr>
+          <w:sz w:val="28"/>
+        </w:rPr>
+        <w:t xml:space="preserve"> buttons can be used to increase and decrease the quantity of an item in the table. The “x” button will remove the row entirely. </w:t>
+      </w:r>
+      <w:r>
+        <w:rPr>
+          <w:sz w:val="28"/>
+        </w:rPr>
+        <w:t>The “Qty” field on the right determines how many of each table will be placed on the order. For example, in the image below, if we need 5 sets of bouquet orders, we can set “Qty” to 5.</w:t>
+      </w:r>
+      <w:r>
+        <w:rPr>
+          <w:sz w:val="28"/>
+        </w:rPr>
+        <w:t xml:space="preserve"> The grand total price will update accordingly.</w:t>
       </w:r>
       <w:bookmarkStart w:id="0" w:name="_GoBack"/>
       <w:bookmarkEnd w:id="0"/>
@@ -688,12 +2347,70 @@
     <w:p>
       <w:pPr>
         <w:rPr>
-          <w:rFonts w:cs="Futura Medium"/>
-          <w:color w:val="FFDA9B"/>
-          <w:sz w:val="40"/>
-          <w:szCs w:val="36"/>
-        </w:rPr>
-      </w:pPr>
+          <w:sz w:val="28"/>
+        </w:rPr>
+      </w:pPr>
+    </w:p>
+    <w:p>
+      <w:pPr>
+        <w:rPr>
+          <w:sz w:val="28"/>
+        </w:rPr>
+      </w:pPr>
+      <w:r>
+        <w:rPr>
+          <w:noProof/>
+          <w:sz w:val="28"/>
+        </w:rPr>
+        <w:drawing>
+          <wp:inline distT="0" distB="0" distL="0" distR="0" wp14:anchorId="4159D5F3" wp14:editId="43547387">
+            <wp:extent cx="5947410" cy="1038225"/>
+            <wp:effectExtent l="0" t="0" r="0" b="3175"/>
+            <wp:docPr id="16" name="Picture 16" descr="../../../../Desktop/Event%20Table.p"/>
+            <wp:cNvGraphicFramePr>
+              <a:graphicFrameLocks xmlns:a="http://schemas.openxmlformats.org/drawingml/2006/main" noChangeAspect="1"/>
+            </wp:cNvGraphicFramePr>
+            <a:graphic xmlns:a="http://schemas.openxmlformats.org/drawingml/2006/main">
+              <a:graphicData uri="http://schemas.openxmlformats.org/drawingml/2006/picture">
+                <pic:pic xmlns:pic="http://schemas.openxmlformats.org/drawingml/2006/picture">
+                  <pic:nvPicPr>
+                    <pic:cNvPr id="0" name="Picture 8" descr="../../../../Desktop/Event%20Table.p"/>
+                    <pic:cNvPicPr>
+                      <a:picLocks noChangeAspect="1" noChangeArrowheads="1"/>
+                    </pic:cNvPicPr>
+                  </pic:nvPicPr>
+                  <pic:blipFill>
+                    <a:blip r:embed="rId16">
+                      <a:extLst>
+                        <a:ext uri="{28A0092B-C50C-407E-A947-70E740481C1C}">
+                          <a14:useLocalDpi xmlns:a14="http://schemas.microsoft.com/office/drawing/2010/main" val="0"/>
+                        </a:ext>
+                      </a:extLst>
+                    </a:blip>
+                    <a:srcRect/>
+                    <a:stretch>
+                      <a:fillRect/>
+                    </a:stretch>
+                  </pic:blipFill>
+                  <pic:spPr bwMode="auto">
+                    <a:xfrm>
+                      <a:off x="0" y="0"/>
+                      <a:ext cx="5947410" cy="1038225"/>
+                    </a:xfrm>
+                    <a:prstGeom prst="rect">
+                      <a:avLst/>
+                    </a:prstGeom>
+                    <a:noFill/>
+                    <a:ln>
+                      <a:noFill/>
+                    </a:ln>
+                  </pic:spPr>
+                </pic:pic>
+              </a:graphicData>
+            </a:graphic>
+          </wp:inline>
+        </w:drawing>
+      </w:r>
     </w:p>
     <w:sectPr>
       <w:pgSz w:w="12240" w:h="15840"/>
@@ -1133,6 +2850,39 @@
     <w:semiHidden/>
     <w:unhideWhenUsed/>
   </w:style>
+  <w:style w:type="paragraph" w:styleId="Title">
+    <w:name w:val="Title"/>
+    <w:basedOn w:val="Normal"/>
+    <w:next w:val="Normal"/>
+    <w:link w:val="TitleChar"/>
+    <w:uiPriority w:val="10"/>
+    <w:qFormat/>
+    <w:rsid w:val="00A95F06"/>
+    <w:pPr>
+      <w:contextualSpacing/>
+    </w:pPr>
+    <w:rPr>
+      <w:rFonts w:asciiTheme="majorHAnsi" w:eastAsiaTheme="majorEastAsia" w:hAnsiTheme="majorHAnsi" w:cstheme="majorBidi"/>
+      <w:spacing w:val="-10"/>
+      <w:kern w:val="28"/>
+      <w:sz w:val="56"/>
+      <w:szCs w:val="56"/>
+    </w:rPr>
+  </w:style>
+  <w:style w:type="character" w:customStyle="1" w:styleId="TitleChar">
+    <w:name w:val="Title Char"/>
+    <w:basedOn w:val="DefaultParagraphFont"/>
+    <w:link w:val="Title"/>
+    <w:uiPriority w:val="10"/>
+    <w:rsid w:val="00A95F06"/>
+    <w:rPr>
+      <w:rFonts w:asciiTheme="majorHAnsi" w:eastAsiaTheme="majorEastAsia" w:hAnsiTheme="majorHAnsi" w:cstheme="majorBidi"/>
+      <w:spacing w:val="-10"/>
+      <w:kern w:val="28"/>
+      <w:sz w:val="56"/>
+      <w:szCs w:val="56"/>
+    </w:rPr>
+  </w:style>
 </w:styles>
 </file>
 
@@ -1402,7 +3152,7 @@
 </file>
 
 <file path=customXml/itemProps1.xml><?xml version="1.0" encoding="utf-8"?>
-<ds:datastoreItem xmlns:ds="http://schemas.openxmlformats.org/officeDocument/2006/customXml" ds:itemID="{804525A3-ACD9-C449-B3CB-49642A09ADDD}">
+<ds:datastoreItem xmlns:ds="http://schemas.openxmlformats.org/officeDocument/2006/customXml" ds:itemID="{028FFDE7-B3D0-0C47-8E42-0CB2EC149E8D}">
   <ds:schemaRefs>
     <ds:schemaRef ds:uri="http://schemas.openxmlformats.org/officeDocument/2006/bibliography"/>
   </ds:schemaRefs>

--- a/documents/Documentation.docx
+++ b/documents/Documentation.docx
@@ -1583,7 +1583,14 @@
           <w:b/>
           <w:sz w:val="28"/>
         </w:rPr>
-        <w:t>Administrator Page</w:t>
+        <w:t>Administrator p</w:t>
+      </w:r>
+      <w:r>
+        <w:rPr>
+          <w:b/>
+          <w:sz w:val="28"/>
+        </w:rPr>
+        <w:t>age</w:t>
       </w:r>
     </w:p>
     <w:p>
@@ -1714,7 +1721,14 @@
           <w:b/>
           <w:sz w:val="28"/>
         </w:rPr>
-        <w:t>Staff Page</w:t>
+        <w:t>Staff p</w:t>
+      </w:r>
+      <w:r>
+        <w:rPr>
+          <w:b/>
+          <w:sz w:val="28"/>
+        </w:rPr>
+        <w:t>age</w:t>
       </w:r>
     </w:p>
     <w:p>
@@ -2341,8 +2355,6 @@
         </w:rPr>
         <w:t xml:space="preserve"> The grand total price will update accordingly.</w:t>
       </w:r>
-      <w:bookmarkStart w:id="0" w:name="_GoBack"/>
-      <w:bookmarkEnd w:id="0"/>
     </w:p>
     <w:p>
       <w:pPr>
@@ -2411,6 +2423,63 @@
           </wp:inline>
         </w:drawing>
       </w:r>
+    </w:p>
+    <w:p>
+      <w:pPr>
+        <w:rPr>
+          <w:sz w:val="28"/>
+        </w:rPr>
+      </w:pPr>
+    </w:p>
+    <w:p>
+      <w:pPr>
+        <w:rPr>
+          <w:rFonts w:cs="Futura Medium"/>
+          <w:b/>
+          <w:sz w:val="72"/>
+          <w:szCs w:val="72"/>
+        </w:rPr>
+      </w:pPr>
+      <w:r>
+        <w:rPr>
+          <w:rFonts w:cs="Futura Medium"/>
+          <w:b/>
+          <w:sz w:val="72"/>
+          <w:szCs w:val="72"/>
+        </w:rPr>
+        <w:t>Technical Documentation</w:t>
+      </w:r>
+    </w:p>
+    <w:p>
+      <w:pPr>
+        <w:rPr>
+          <w:rFonts w:cs="Futura Medium"/>
+          <w:b/>
+          <w:sz w:val="28"/>
+          <w:szCs w:val="72"/>
+        </w:rPr>
+      </w:pPr>
+    </w:p>
+    <w:p>
+      <w:pPr>
+        <w:rPr>
+          <w:rFonts w:cs="Futura Medium"/>
+          <w:b/>
+          <w:sz w:val="28"/>
+          <w:szCs w:val="72"/>
+        </w:rPr>
+      </w:pPr>
+      <w:r>
+        <w:rPr>
+          <w:rFonts w:cs="Futura Medium"/>
+          <w:b/>
+          <w:sz w:val="28"/>
+          <w:szCs w:val="72"/>
+        </w:rPr>
+        <w:t>General information</w:t>
+      </w:r>
+      <w:bookmarkStart w:id="0" w:name="_GoBack"/>
+      <w:bookmarkEnd w:id="0"/>
     </w:p>
     <w:sectPr>
       <w:pgSz w:w="12240" w:h="15840"/>
@@ -3152,7 +3221,7 @@
 </file>
 
 <file path=customXml/itemProps1.xml><?xml version="1.0" encoding="utf-8"?>
-<ds:datastoreItem xmlns:ds="http://schemas.openxmlformats.org/officeDocument/2006/customXml" ds:itemID="{028FFDE7-B3D0-0C47-8E42-0CB2EC149E8D}">
+<ds:datastoreItem xmlns:ds="http://schemas.openxmlformats.org/officeDocument/2006/customXml" ds:itemID="{5C786753-BECA-3A4A-A103-34FB3DF49E69}">
   <ds:schemaRefs>
     <ds:schemaRef ds:uri="http://schemas.openxmlformats.org/officeDocument/2006/bibliography"/>
   </ds:schemaRefs>

--- a/documents/Documentation.docx
+++ b/documents/Documentation.docx
@@ -56,7 +56,7 @@
                     </pic:cNvPicPr>
                   </pic:nvPicPr>
                   <pic:blipFill>
-                    <a:blip r:embed="rId5">
+                    <a:blip r:embed="rId6">
                       <a:extLst>
                         <a:ext uri="{28A0092B-C50C-407E-A947-70E740481C1C}">
                           <a14:useLocalDpi xmlns:a14="http://schemas.microsoft.com/office/drawing/2010/main" val="0"/>
@@ -1084,7 +1084,7 @@
                     </pic:cNvPicPr>
                   </pic:nvPicPr>
                   <pic:blipFill rotWithShape="1">
-                    <a:blip r:embed="rId6">
+                    <a:blip r:embed="rId7">
                       <a:extLst>
                         <a:ext uri="{28A0092B-C50C-407E-A947-70E740481C1C}">
                           <a14:useLocalDpi xmlns:a14="http://schemas.microsoft.com/office/drawing/2010/main" val="0"/>
@@ -1187,7 +1187,7 @@
                     </pic:cNvPicPr>
                   </pic:nvPicPr>
                   <pic:blipFill rotWithShape="1">
-                    <a:blip r:embed="rId7">
+                    <a:blip r:embed="rId8">
                       <a:extLst>
                         <a:ext uri="{28A0092B-C50C-407E-A947-70E740481C1C}">
                           <a14:useLocalDpi xmlns:a14="http://schemas.microsoft.com/office/drawing/2010/main" val="0"/>
@@ -1302,188 +1302,6 @@
                 <pic:pic xmlns:pic="http://schemas.openxmlformats.org/drawingml/2006/picture">
                   <pic:nvPicPr>
                     <pic:cNvPr id="0" name="Picture 3" descr="../../../../Desktop/Login%20Error.p"/>
-                    <pic:cNvPicPr>
-                      <a:picLocks noChangeAspect="1" noChangeArrowheads="1"/>
-                    </pic:cNvPicPr>
-                  </pic:nvPicPr>
-                  <pic:blipFill rotWithShape="1">
-                    <a:blip r:embed="rId8">
-                      <a:extLst>
-                        <a:ext uri="{28A0092B-C50C-407E-A947-70E740481C1C}">
-                          <a14:useLocalDpi xmlns:a14="http://schemas.microsoft.com/office/drawing/2010/main" val="0"/>
-                        </a:ext>
-                      </a:extLst>
-                    </a:blip>
-                    <a:srcRect b="39049"/>
-                    <a:stretch/>
-                  </pic:blipFill>
-                  <pic:spPr bwMode="auto">
-                    <a:xfrm>
-                      <a:off x="0" y="0"/>
-                      <a:ext cx="5943600" cy="2110902"/>
-                    </a:xfrm>
-                    <a:prstGeom prst="rect">
-                      <a:avLst/>
-                    </a:prstGeom>
-                    <a:noFill/>
-                    <a:ln>
-                      <a:noFill/>
-                    </a:ln>
-                    <a:extLst>
-                      <a:ext uri="{53640926-AAD7-44D8-BBD7-CCE9431645EC}">
-                        <a14:shadowObscured xmlns:a14="http://schemas.microsoft.com/office/drawing/2010/main"/>
-                      </a:ext>
-                    </a:extLst>
-                  </pic:spPr>
-                </pic:pic>
-              </a:graphicData>
-            </a:graphic>
-          </wp:inline>
-        </w:drawing>
-      </w:r>
-    </w:p>
-    <w:p>
-      <w:pPr>
-        <w:rPr>
-          <w:rFonts w:cs="Futura Medium"/>
-          <w:sz w:val="28"/>
-          <w:szCs w:val="72"/>
-        </w:rPr>
-      </w:pPr>
-    </w:p>
-    <w:p>
-      <w:pPr>
-        <w:rPr>
-          <w:rFonts w:cs="Futura Medium"/>
-          <w:sz w:val="28"/>
-          <w:szCs w:val="72"/>
-        </w:rPr>
-      </w:pPr>
-      <w:r>
-        <w:rPr>
-          <w:rFonts w:cs="Futura Medium"/>
-          <w:sz w:val="28"/>
-          <w:szCs w:val="72"/>
-        </w:rPr>
-        <w:t>This means your username and/or passw</w:t>
-      </w:r>
-      <w:r>
-        <w:rPr>
-          <w:rFonts w:cs="Futura Medium"/>
-          <w:sz w:val="28"/>
-          <w:szCs w:val="72"/>
-        </w:rPr>
-        <w:t>ord were not entered correctly.</w:t>
-      </w:r>
-      <w:r>
-        <w:rPr>
-          <w:rFonts w:cs="Futura Medium"/>
-          <w:sz w:val="28"/>
-          <w:szCs w:val="72"/>
-        </w:rPr>
-        <w:t xml:space="preserve"> In this instance, please retry entering your credentials.</w:t>
-      </w:r>
-    </w:p>
-    <w:p>
-      <w:pPr>
-        <w:rPr>
-          <w:rFonts w:cs="Futura Medium"/>
-          <w:sz w:val="28"/>
-          <w:szCs w:val="72"/>
-        </w:rPr>
-      </w:pPr>
-    </w:p>
-    <w:p>
-      <w:pPr>
-        <w:rPr>
-          <w:rFonts w:cs="Futura Medium"/>
-          <w:b/>
-          <w:sz w:val="28"/>
-          <w:szCs w:val="72"/>
-        </w:rPr>
-      </w:pPr>
-      <w:r>
-        <w:rPr>
-          <w:rFonts w:cs="Futura Medium"/>
-          <w:b/>
-          <w:sz w:val="28"/>
-          <w:szCs w:val="72"/>
-        </w:rPr>
-        <w:t>Changing your password</w:t>
-      </w:r>
-    </w:p>
-    <w:p>
-      <w:pPr>
-        <w:rPr>
-          <w:rFonts w:cs="Futura Medium"/>
-          <w:b/>
-          <w:sz w:val="28"/>
-          <w:szCs w:val="72"/>
-        </w:rPr>
-      </w:pPr>
-    </w:p>
-    <w:p>
-      <w:pPr>
-        <w:rPr>
-          <w:rFonts w:cs="Futura Medium"/>
-          <w:sz w:val="28"/>
-          <w:szCs w:val="72"/>
-        </w:rPr>
-      </w:pPr>
-      <w:r>
-        <w:rPr>
-          <w:rFonts w:cs="Futura Medium"/>
-          <w:sz w:val="28"/>
-          <w:szCs w:val="72"/>
-        </w:rPr>
-        <w:t>Click your username in the top right corner, and on the dropdown menu that appears, click “</w:t>
-      </w:r>
-      <w:r>
-        <w:rPr>
-          <w:rFonts w:cs="Futura Medium"/>
-          <w:sz w:val="28"/>
-          <w:szCs w:val="72"/>
-        </w:rPr>
-        <w:t>Account Settings”. You should then see this:</w:t>
-      </w:r>
-    </w:p>
-    <w:p>
-      <w:pPr>
-        <w:rPr>
-          <w:rFonts w:cs="Futura Medium"/>
-          <w:sz w:val="28"/>
-          <w:szCs w:val="72"/>
-        </w:rPr>
-      </w:pPr>
-    </w:p>
-    <w:p>
-      <w:pPr>
-        <w:rPr>
-          <w:rFonts w:cs="Futura Medium"/>
-          <w:sz w:val="28"/>
-          <w:szCs w:val="72"/>
-        </w:rPr>
-      </w:pPr>
-      <w:r>
-        <w:rPr>
-          <w:rFonts w:cs="Futura Medium"/>
-          <w:noProof/>
-          <w:sz w:val="28"/>
-          <w:szCs w:val="72"/>
-        </w:rPr>
-        <w:drawing>
-          <wp:inline distT="0" distB="0" distL="0" distR="0" wp14:anchorId="15BD706B" wp14:editId="6150F4AD">
-            <wp:extent cx="5943600" cy="2110902"/>
-            <wp:effectExtent l="0" t="0" r="0" b="0"/>
-            <wp:docPr id="8" name="Picture 8" descr="../../../../Desktop/Password%20Change.p"/>
-            <wp:cNvGraphicFramePr>
-              <a:graphicFrameLocks xmlns:a="http://schemas.openxmlformats.org/drawingml/2006/main" noChangeAspect="1"/>
-            </wp:cNvGraphicFramePr>
-            <a:graphic xmlns:a="http://schemas.openxmlformats.org/drawingml/2006/main">
-              <a:graphicData uri="http://schemas.openxmlformats.org/drawingml/2006/picture">
-                <pic:pic xmlns:pic="http://schemas.openxmlformats.org/drawingml/2006/picture">
-                  <pic:nvPicPr>
-                    <pic:cNvPr id="0" name="Picture 4" descr="../../../../Desktop/Password%20Change.p"/>
                     <pic:cNvPicPr>
                       <a:picLocks noChangeAspect="1" noChangeArrowheads="1"/>
                     </pic:cNvPicPr>
@@ -1547,6 +1365,188 @@
           <w:sz w:val="28"/>
           <w:szCs w:val="72"/>
         </w:rPr>
+        <w:t>This means your username and/or passw</w:t>
+      </w:r>
+      <w:r>
+        <w:rPr>
+          <w:rFonts w:cs="Futura Medium"/>
+          <w:sz w:val="28"/>
+          <w:szCs w:val="72"/>
+        </w:rPr>
+        <w:t>ord were not entered correctly.</w:t>
+      </w:r>
+      <w:r>
+        <w:rPr>
+          <w:rFonts w:cs="Futura Medium"/>
+          <w:sz w:val="28"/>
+          <w:szCs w:val="72"/>
+        </w:rPr>
+        <w:t xml:space="preserve"> In this instance, please retry entering your credentials.</w:t>
+      </w:r>
+    </w:p>
+    <w:p>
+      <w:pPr>
+        <w:rPr>
+          <w:rFonts w:cs="Futura Medium"/>
+          <w:sz w:val="28"/>
+          <w:szCs w:val="72"/>
+        </w:rPr>
+      </w:pPr>
+    </w:p>
+    <w:p>
+      <w:pPr>
+        <w:rPr>
+          <w:rFonts w:cs="Futura Medium"/>
+          <w:b/>
+          <w:sz w:val="28"/>
+          <w:szCs w:val="72"/>
+        </w:rPr>
+      </w:pPr>
+      <w:r>
+        <w:rPr>
+          <w:rFonts w:cs="Futura Medium"/>
+          <w:b/>
+          <w:sz w:val="28"/>
+          <w:szCs w:val="72"/>
+        </w:rPr>
+        <w:t>Changing your password</w:t>
+      </w:r>
+    </w:p>
+    <w:p>
+      <w:pPr>
+        <w:rPr>
+          <w:rFonts w:cs="Futura Medium"/>
+          <w:b/>
+          <w:sz w:val="28"/>
+          <w:szCs w:val="72"/>
+        </w:rPr>
+      </w:pPr>
+    </w:p>
+    <w:p>
+      <w:pPr>
+        <w:rPr>
+          <w:rFonts w:cs="Futura Medium"/>
+          <w:sz w:val="28"/>
+          <w:szCs w:val="72"/>
+        </w:rPr>
+      </w:pPr>
+      <w:r>
+        <w:rPr>
+          <w:rFonts w:cs="Futura Medium"/>
+          <w:sz w:val="28"/>
+          <w:szCs w:val="72"/>
+        </w:rPr>
+        <w:t>Click your username in the top right corner, and on the dropdown menu that appears, click “</w:t>
+      </w:r>
+      <w:r>
+        <w:rPr>
+          <w:rFonts w:cs="Futura Medium"/>
+          <w:sz w:val="28"/>
+          <w:szCs w:val="72"/>
+        </w:rPr>
+        <w:t>Account Settings”. You should then see this:</w:t>
+      </w:r>
+    </w:p>
+    <w:p>
+      <w:pPr>
+        <w:rPr>
+          <w:rFonts w:cs="Futura Medium"/>
+          <w:sz w:val="28"/>
+          <w:szCs w:val="72"/>
+        </w:rPr>
+      </w:pPr>
+    </w:p>
+    <w:p>
+      <w:pPr>
+        <w:rPr>
+          <w:rFonts w:cs="Futura Medium"/>
+          <w:sz w:val="28"/>
+          <w:szCs w:val="72"/>
+        </w:rPr>
+      </w:pPr>
+      <w:r>
+        <w:rPr>
+          <w:rFonts w:cs="Futura Medium"/>
+          <w:noProof/>
+          <w:sz w:val="28"/>
+          <w:szCs w:val="72"/>
+        </w:rPr>
+        <w:drawing>
+          <wp:inline distT="0" distB="0" distL="0" distR="0" wp14:anchorId="15BD706B" wp14:editId="6150F4AD">
+            <wp:extent cx="5943600" cy="2110902"/>
+            <wp:effectExtent l="0" t="0" r="0" b="0"/>
+            <wp:docPr id="8" name="Picture 8" descr="../../../../Desktop/Password%20Change.p"/>
+            <wp:cNvGraphicFramePr>
+              <a:graphicFrameLocks xmlns:a="http://schemas.openxmlformats.org/drawingml/2006/main" noChangeAspect="1"/>
+            </wp:cNvGraphicFramePr>
+            <a:graphic xmlns:a="http://schemas.openxmlformats.org/drawingml/2006/main">
+              <a:graphicData uri="http://schemas.openxmlformats.org/drawingml/2006/picture">
+                <pic:pic xmlns:pic="http://schemas.openxmlformats.org/drawingml/2006/picture">
+                  <pic:nvPicPr>
+                    <pic:cNvPr id="0" name="Picture 4" descr="../../../../Desktop/Password%20Change.p"/>
+                    <pic:cNvPicPr>
+                      <a:picLocks noChangeAspect="1" noChangeArrowheads="1"/>
+                    </pic:cNvPicPr>
+                  </pic:nvPicPr>
+                  <pic:blipFill rotWithShape="1">
+                    <a:blip r:embed="rId10">
+                      <a:extLst>
+                        <a:ext uri="{28A0092B-C50C-407E-A947-70E740481C1C}">
+                          <a14:useLocalDpi xmlns:a14="http://schemas.microsoft.com/office/drawing/2010/main" val="0"/>
+                        </a:ext>
+                      </a:extLst>
+                    </a:blip>
+                    <a:srcRect b="39049"/>
+                    <a:stretch/>
+                  </pic:blipFill>
+                  <pic:spPr bwMode="auto">
+                    <a:xfrm>
+                      <a:off x="0" y="0"/>
+                      <a:ext cx="5943600" cy="2110902"/>
+                    </a:xfrm>
+                    <a:prstGeom prst="rect">
+                      <a:avLst/>
+                    </a:prstGeom>
+                    <a:noFill/>
+                    <a:ln>
+                      <a:noFill/>
+                    </a:ln>
+                    <a:extLst>
+                      <a:ext uri="{53640926-AAD7-44D8-BBD7-CCE9431645EC}">
+                        <a14:shadowObscured xmlns:a14="http://schemas.microsoft.com/office/drawing/2010/main"/>
+                      </a:ext>
+                    </a:extLst>
+                  </pic:spPr>
+                </pic:pic>
+              </a:graphicData>
+            </a:graphic>
+          </wp:inline>
+        </w:drawing>
+      </w:r>
+    </w:p>
+    <w:p>
+      <w:pPr>
+        <w:rPr>
+          <w:rFonts w:cs="Futura Medium"/>
+          <w:sz w:val="28"/>
+          <w:szCs w:val="72"/>
+        </w:rPr>
+      </w:pPr>
+    </w:p>
+    <w:p>
+      <w:pPr>
+        <w:rPr>
+          <w:rFonts w:cs="Futura Medium"/>
+          <w:sz w:val="28"/>
+          <w:szCs w:val="72"/>
+        </w:rPr>
+      </w:pPr>
+      <w:r>
+        <w:rPr>
+          <w:rFonts w:cs="Futura Medium"/>
+          <w:sz w:val="28"/>
+          <w:szCs w:val="72"/>
+        </w:rPr>
         <w:t>Enter your current password, and then enter the new password you wish to use. You will have to enter it twice to confirm it. Click “Update Password” to finish the process.</w:t>
       </w:r>
     </w:p>
@@ -1668,7 +1668,7 @@
                     </pic:cNvPicPr>
                   </pic:nvPicPr>
                   <pic:blipFill rotWithShape="1">
-                    <a:blip r:embed="rId10">
+                    <a:blip r:embed="rId11">
                       <a:extLst>
                         <a:ext uri="{28A0092B-C50C-407E-A947-70E740481C1C}">
                           <a14:useLocalDpi xmlns:a14="http://schemas.microsoft.com/office/drawing/2010/main" val="0"/>
@@ -1805,7 +1805,7 @@
                     </pic:cNvPicPr>
                   </pic:nvPicPr>
                   <pic:blipFill rotWithShape="1">
-                    <a:blip r:embed="rId11">
+                    <a:blip r:embed="rId12">
                       <a:extLst>
                         <a:ext uri="{28A0092B-C50C-407E-A947-70E740481C1C}">
                           <a14:useLocalDpi xmlns:a14="http://schemas.microsoft.com/office/drawing/2010/main" val="0"/>
@@ -1942,7 +1942,7 @@
                     </pic:cNvPicPr>
                   </pic:nvPicPr>
                   <pic:blipFill rotWithShape="1">
-                    <a:blip r:embed="rId12">
+                    <a:blip r:embed="rId13">
                       <a:extLst>
                         <a:ext uri="{28A0092B-C50C-407E-A947-70E740481C1C}">
                           <a14:useLocalDpi xmlns:a14="http://schemas.microsoft.com/office/drawing/2010/main" val="0"/>
@@ -2028,103 +2028,6 @@
                 <pic:pic xmlns:pic="http://schemas.openxmlformats.org/drawingml/2006/picture">
                   <pic:nvPicPr>
                     <pic:cNvPr id="0" name="Picture 5" descr="../../../../Desktop/a.png"/>
-                    <pic:cNvPicPr>
-                      <a:picLocks noChangeAspect="1" noChangeArrowheads="1"/>
-                    </pic:cNvPicPr>
-                  </pic:nvPicPr>
-                  <pic:blipFill rotWithShape="1">
-                    <a:blip r:embed="rId13">
-                      <a:extLst>
-                        <a:ext uri="{28A0092B-C50C-407E-A947-70E740481C1C}">
-                          <a14:useLocalDpi xmlns:a14="http://schemas.microsoft.com/office/drawing/2010/main" val="0"/>
-                        </a:ext>
-                      </a:extLst>
-                    </a:blip>
-                    <a:srcRect b="30850"/>
-                    <a:stretch/>
-                  </pic:blipFill>
-                  <pic:spPr bwMode="auto">
-                    <a:xfrm>
-                      <a:off x="0" y="0"/>
-                      <a:ext cx="5943600" cy="2396613"/>
-                    </a:xfrm>
-                    <a:prstGeom prst="rect">
-                      <a:avLst/>
-                    </a:prstGeom>
-                    <a:noFill/>
-                    <a:ln>
-                      <a:noFill/>
-                    </a:ln>
-                    <a:extLst>
-                      <a:ext uri="{53640926-AAD7-44D8-BBD7-CCE9431645EC}">
-                        <a14:shadowObscured xmlns:a14="http://schemas.microsoft.com/office/drawing/2010/main"/>
-                      </a:ext>
-                    </a:extLst>
-                  </pic:spPr>
-                </pic:pic>
-              </a:graphicData>
-            </a:graphic>
-          </wp:inline>
-        </w:drawing>
-      </w:r>
-    </w:p>
-    <w:p>
-      <w:pPr>
-        <w:rPr>
-          <w:sz w:val="28"/>
-        </w:rPr>
-      </w:pPr>
-    </w:p>
-    <w:p>
-      <w:pPr>
-        <w:rPr>
-          <w:sz w:val="28"/>
-        </w:rPr>
-      </w:pPr>
-      <w:r>
-        <w:rPr>
-          <w:sz w:val="28"/>
-        </w:rPr>
-        <w:t xml:space="preserve">And this is what you see when editing </w:t>
-      </w:r>
-      <w:r>
-        <w:rPr>
-          <w:sz w:val="28"/>
-        </w:rPr>
-        <w:t>an existing item:</w:t>
-      </w:r>
-    </w:p>
-    <w:p>
-      <w:pPr>
-        <w:rPr>
-          <w:sz w:val="28"/>
-        </w:rPr>
-      </w:pPr>
-    </w:p>
-    <w:p>
-      <w:pPr>
-        <w:rPr>
-          <w:sz w:val="28"/>
-        </w:rPr>
-      </w:pPr>
-      <w:r>
-        <w:rPr>
-          <w:noProof/>
-          <w:sz w:val="28"/>
-        </w:rPr>
-        <w:drawing>
-          <wp:inline distT="0" distB="0" distL="0" distR="0" wp14:anchorId="2E936FA1" wp14:editId="5C23B087">
-            <wp:extent cx="5943600" cy="2396613"/>
-            <wp:effectExtent l="0" t="0" r="0" b="0"/>
-            <wp:docPr id="14" name="Picture 14" descr="../../../../Desktop/Edit%20Inventory.p"/>
-            <wp:cNvGraphicFramePr>
-              <a:graphicFrameLocks xmlns:a="http://schemas.openxmlformats.org/drawingml/2006/main" noChangeAspect="1"/>
-            </wp:cNvGraphicFramePr>
-            <a:graphic xmlns:a="http://schemas.openxmlformats.org/drawingml/2006/main">
-              <a:graphicData uri="http://schemas.openxmlformats.org/drawingml/2006/picture">
-                <pic:pic xmlns:pic="http://schemas.openxmlformats.org/drawingml/2006/picture">
-                  <pic:nvPicPr>
-                    <pic:cNvPr id="0" name="Picture 6" descr="../../../../Desktop/Edit%20Inventory.p"/>
                     <pic:cNvPicPr>
                       <a:picLocks noChangeAspect="1" noChangeArrowheads="1"/>
                     </pic:cNvPicPr>
@@ -2175,6 +2078,103 @@
     <w:p>
       <w:pPr>
         <w:rPr>
+          <w:sz w:val="28"/>
+        </w:rPr>
+      </w:pPr>
+      <w:r>
+        <w:rPr>
+          <w:sz w:val="28"/>
+        </w:rPr>
+        <w:t xml:space="preserve">And this is what you see when editing </w:t>
+      </w:r>
+      <w:r>
+        <w:rPr>
+          <w:sz w:val="28"/>
+        </w:rPr>
+        <w:t>an existing item:</w:t>
+      </w:r>
+    </w:p>
+    <w:p>
+      <w:pPr>
+        <w:rPr>
+          <w:sz w:val="28"/>
+        </w:rPr>
+      </w:pPr>
+    </w:p>
+    <w:p>
+      <w:pPr>
+        <w:rPr>
+          <w:sz w:val="28"/>
+        </w:rPr>
+      </w:pPr>
+      <w:r>
+        <w:rPr>
+          <w:noProof/>
+          <w:sz w:val="28"/>
+        </w:rPr>
+        <w:drawing>
+          <wp:inline distT="0" distB="0" distL="0" distR="0" wp14:anchorId="2E936FA1" wp14:editId="5C23B087">
+            <wp:extent cx="5943600" cy="2396613"/>
+            <wp:effectExtent l="0" t="0" r="0" b="0"/>
+            <wp:docPr id="14" name="Picture 14" descr="../../../../Desktop/Edit%20Inventory.p"/>
+            <wp:cNvGraphicFramePr>
+              <a:graphicFrameLocks xmlns:a="http://schemas.openxmlformats.org/drawingml/2006/main" noChangeAspect="1"/>
+            </wp:cNvGraphicFramePr>
+            <a:graphic xmlns:a="http://schemas.openxmlformats.org/drawingml/2006/main">
+              <a:graphicData uri="http://schemas.openxmlformats.org/drawingml/2006/picture">
+                <pic:pic xmlns:pic="http://schemas.openxmlformats.org/drawingml/2006/picture">
+                  <pic:nvPicPr>
+                    <pic:cNvPr id="0" name="Picture 6" descr="../../../../Desktop/Edit%20Inventory.p"/>
+                    <pic:cNvPicPr>
+                      <a:picLocks noChangeAspect="1" noChangeArrowheads="1"/>
+                    </pic:cNvPicPr>
+                  </pic:nvPicPr>
+                  <pic:blipFill rotWithShape="1">
+                    <a:blip r:embed="rId15">
+                      <a:extLst>
+                        <a:ext uri="{28A0092B-C50C-407E-A947-70E740481C1C}">
+                          <a14:useLocalDpi xmlns:a14="http://schemas.microsoft.com/office/drawing/2010/main" val="0"/>
+                        </a:ext>
+                      </a:extLst>
+                    </a:blip>
+                    <a:srcRect b="30850"/>
+                    <a:stretch/>
+                  </pic:blipFill>
+                  <pic:spPr bwMode="auto">
+                    <a:xfrm>
+                      <a:off x="0" y="0"/>
+                      <a:ext cx="5943600" cy="2396613"/>
+                    </a:xfrm>
+                    <a:prstGeom prst="rect">
+                      <a:avLst/>
+                    </a:prstGeom>
+                    <a:noFill/>
+                    <a:ln>
+                      <a:noFill/>
+                    </a:ln>
+                    <a:extLst>
+                      <a:ext uri="{53640926-AAD7-44D8-BBD7-CCE9431645EC}">
+                        <a14:shadowObscured xmlns:a14="http://schemas.microsoft.com/office/drawing/2010/main"/>
+                      </a:ext>
+                    </a:extLst>
+                  </pic:spPr>
+                </pic:pic>
+              </a:graphicData>
+            </a:graphic>
+          </wp:inline>
+        </w:drawing>
+      </w:r>
+    </w:p>
+    <w:p>
+      <w:pPr>
+        <w:rPr>
+          <w:sz w:val="28"/>
+        </w:rPr>
+      </w:pPr>
+    </w:p>
+    <w:p>
+      <w:pPr>
+        <w:rPr>
           <w:b/>
           <w:sz w:val="28"/>
         </w:rPr>
@@ -2256,7 +2256,7 @@
                     </pic:cNvPicPr>
                   </pic:nvPicPr>
                   <pic:blipFill>
-                    <a:blip r:embed="rId15">
+                    <a:blip r:embed="rId16">
                       <a:extLst>
                         <a:ext uri="{28A0092B-C50C-407E-A947-70E740481C1C}">
                           <a14:useLocalDpi xmlns:a14="http://schemas.microsoft.com/office/drawing/2010/main" val="0"/>
@@ -2392,7 +2392,7 @@
                     </pic:cNvPicPr>
                   </pic:nvPicPr>
                   <pic:blipFill>
-                    <a:blip r:embed="rId16">
+                    <a:blip r:embed="rId17">
                       <a:extLst>
                         <a:ext uri="{28A0092B-C50C-407E-A947-70E740481C1C}">
                           <a14:useLocalDpi xmlns:a14="http://schemas.microsoft.com/office/drawing/2010/main" val="0"/>
@@ -2478,8 +2478,865 @@
         </w:rPr>
         <w:t>General information</w:t>
       </w:r>
+    </w:p>
+    <w:p>
+      <w:pPr>
+        <w:rPr>
+          <w:rFonts w:cs="Futura Medium"/>
+          <w:b/>
+          <w:sz w:val="28"/>
+          <w:szCs w:val="72"/>
+        </w:rPr>
+      </w:pPr>
+    </w:p>
+    <w:p>
+      <w:pPr>
+        <w:rPr>
+          <w:rFonts w:cs="Futura Medium"/>
+          <w:sz w:val="28"/>
+          <w:szCs w:val="72"/>
+        </w:rPr>
+      </w:pPr>
+      <w:r>
+        <w:rPr>
+          <w:rFonts w:cs="Futura Medium"/>
+          <w:sz w:val="28"/>
+          <w:szCs w:val="72"/>
+        </w:rPr>
+        <w:t>This is an intranet application that can be accessed within the business by using a browser on any device.</w:t>
+      </w:r>
+      <w:r>
+        <w:rPr>
+          <w:rFonts w:cs="Futura Medium"/>
+          <w:sz w:val="28"/>
+          <w:szCs w:val="72"/>
+        </w:rPr>
+        <w:t xml:space="preserve"> The application is compatible with tablet screens and scales accordingly.</w:t>
+      </w:r>
+    </w:p>
+    <w:p>
+      <w:pPr>
+        <w:rPr>
+          <w:rFonts w:cs="Futura Medium"/>
+          <w:sz w:val="28"/>
+          <w:szCs w:val="72"/>
+        </w:rPr>
+      </w:pPr>
+    </w:p>
+    <w:p>
+      <w:pPr>
+        <w:ind w:left="720" w:hanging="720"/>
+        <w:rPr>
+          <w:rFonts w:cs="Futura Medium"/>
+          <w:sz w:val="28"/>
+          <w:szCs w:val="72"/>
+        </w:rPr>
+      </w:pPr>
+      <w:r>
+        <w:rPr>
+          <w:rFonts w:cs="Futura Medium"/>
+          <w:sz w:val="28"/>
+          <w:szCs w:val="72"/>
+        </w:rPr>
+        <w:t xml:space="preserve">Source code available at: </w:t>
+      </w:r>
+      <w:r>
+        <w:rPr>
+          <w:rFonts w:cs="Futura Medium"/>
+          <w:i/>
+          <w:sz w:val="28"/>
+          <w:szCs w:val="72"/>
+        </w:rPr>
+        <w:t>https://github.com/KSUFlowerApp/FlowerApp</w:t>
+      </w:r>
+    </w:p>
+    <w:p>
+      <w:pPr>
+        <w:rPr>
+          <w:rFonts w:cs="Futura Medium"/>
+          <w:sz w:val="28"/>
+          <w:szCs w:val="72"/>
+        </w:rPr>
+      </w:pPr>
+    </w:p>
+    <w:p>
+      <w:pPr>
+        <w:rPr>
+          <w:rFonts w:cs="Futura Medium"/>
+          <w:sz w:val="28"/>
+          <w:szCs w:val="72"/>
+        </w:rPr>
+      </w:pPr>
+      <w:r>
+        <w:rPr>
+          <w:rFonts w:cs="Futura Medium"/>
+          <w:b/>
+          <w:sz w:val="28"/>
+          <w:szCs w:val="72"/>
+        </w:rPr>
+        <w:t>Project organization</w:t>
+      </w:r>
+    </w:p>
+    <w:p>
+      <w:pPr>
+        <w:rPr>
+          <w:rFonts w:cs="Futura Medium"/>
+          <w:sz w:val="28"/>
+          <w:szCs w:val="72"/>
+        </w:rPr>
+      </w:pPr>
+    </w:p>
+    <w:p>
+      <w:pPr>
+        <w:rPr>
+          <w:rFonts w:cs="Futura Medium"/>
+          <w:sz w:val="28"/>
+          <w:szCs w:val="72"/>
+        </w:rPr>
+      </w:pPr>
+      <w:r>
+        <w:rPr>
+          <w:rFonts w:cs="Futura Medium"/>
+          <w:sz w:val="28"/>
+          <w:szCs w:val="72"/>
+        </w:rPr>
+        <w:t>The general organizati</w:t>
+      </w:r>
+      <w:r>
+        <w:rPr>
+          <w:rFonts w:cs="Futura Medium"/>
+          <w:sz w:val="28"/>
+          <w:szCs w:val="72"/>
+        </w:rPr>
+        <w:t>on of the project is as follows (organized by folder):</w:t>
+      </w:r>
+    </w:p>
+    <w:p>
+      <w:pPr>
+        <w:rPr>
+          <w:rFonts w:cs="Futura Medium"/>
+          <w:sz w:val="28"/>
+          <w:szCs w:val="72"/>
+        </w:rPr>
+      </w:pPr>
+    </w:p>
+    <w:p>
+      <w:pPr>
+        <w:pStyle w:val="ListParagraph"/>
+        <w:numPr>
+          <w:ilvl w:val="0"/>
+          <w:numId w:val="1"/>
+        </w:numPr>
+        <w:rPr>
+          <w:rFonts w:cs="Futura Medium"/>
+          <w:sz w:val="28"/>
+          <w:szCs w:val="72"/>
+        </w:rPr>
+      </w:pPr>
+      <w:r>
+        <w:rPr>
+          <w:rFonts w:cs="Futura Medium"/>
+          <w:i/>
+          <w:sz w:val="28"/>
+          <w:szCs w:val="72"/>
+        </w:rPr>
+        <w:t>bower_components</w:t>
+      </w:r>
+      <w:r>
+        <w:rPr>
+          <w:rFonts w:cs="Futura Medium"/>
+          <w:sz w:val="28"/>
+          <w:szCs w:val="72"/>
+        </w:rPr>
+        <w:t xml:space="preserve"> </w:t>
+      </w:r>
+      <w:r>
+        <w:rPr>
+          <w:rFonts w:cs="Futura Medium"/>
+          <w:sz w:val="28"/>
+          <w:szCs w:val="72"/>
+        </w:rPr>
+        <w:t>contains the jquery folders and files.</w:t>
+      </w:r>
+    </w:p>
+    <w:p>
+      <w:pPr>
+        <w:pStyle w:val="ListParagraph"/>
+        <w:numPr>
+          <w:ilvl w:val="0"/>
+          <w:numId w:val="1"/>
+        </w:numPr>
+        <w:rPr>
+          <w:rFonts w:cs="Futura Medium"/>
+          <w:sz w:val="28"/>
+          <w:szCs w:val="72"/>
+        </w:rPr>
+      </w:pPr>
+      <w:r>
+        <w:rPr>
+          <w:rFonts w:cs="Futura Medium"/>
+          <w:i/>
+          <w:sz w:val="28"/>
+          <w:szCs w:val="72"/>
+        </w:rPr>
+        <w:t>config</w:t>
+      </w:r>
+      <w:r>
+        <w:rPr>
+          <w:rFonts w:cs="Futura Medium"/>
+          <w:sz w:val="28"/>
+          <w:szCs w:val="72"/>
+        </w:rPr>
+        <w:t xml:space="preserve"> contains passport (login manager) files and database connection configurations.</w:t>
+      </w:r>
+    </w:p>
+    <w:p>
+      <w:pPr>
+        <w:pStyle w:val="ListParagraph"/>
+        <w:numPr>
+          <w:ilvl w:val="0"/>
+          <w:numId w:val="1"/>
+        </w:numPr>
+        <w:rPr>
+          <w:rFonts w:cs="Futura Medium"/>
+          <w:sz w:val="28"/>
+          <w:szCs w:val="72"/>
+        </w:rPr>
+      </w:pPr>
+      <w:r>
+        <w:rPr>
+          <w:rFonts w:cs="Futura Medium"/>
+          <w:i/>
+          <w:sz w:val="28"/>
+          <w:szCs w:val="72"/>
+        </w:rPr>
+        <w:t>documents</w:t>
+      </w:r>
+      <w:r>
+        <w:rPr>
+          <w:rFonts w:cs="Futura Medium"/>
+          <w:sz w:val="28"/>
+          <w:szCs w:val="72"/>
+        </w:rPr>
+        <w:t xml:space="preserve"> contains any documents meant for users and not related to the program itself.</w:t>
+      </w:r>
+    </w:p>
+    <w:p>
+      <w:pPr>
+        <w:pStyle w:val="ListParagraph"/>
+        <w:numPr>
+          <w:ilvl w:val="0"/>
+          <w:numId w:val="1"/>
+        </w:numPr>
+        <w:rPr>
+          <w:rFonts w:cs="Futura Medium"/>
+          <w:sz w:val="28"/>
+          <w:szCs w:val="72"/>
+        </w:rPr>
+      </w:pPr>
+      <w:r>
+        <w:rPr>
+          <w:rFonts w:cs="Futura Medium"/>
+          <w:i/>
+          <w:sz w:val="28"/>
+          <w:szCs w:val="72"/>
+        </w:rPr>
+        <w:t xml:space="preserve">middleware </w:t>
+      </w:r>
+      <w:r>
+        <w:rPr>
+          <w:rFonts w:cs="Futura Medium"/>
+          <w:sz w:val="28"/>
+          <w:szCs w:val="72"/>
+        </w:rPr>
+        <w:t xml:space="preserve">contains </w:t>
+      </w:r>
+      <w:r>
+        <w:rPr>
+          <w:rFonts w:cs="Futura Medium"/>
+          <w:sz w:val="28"/>
+          <w:szCs w:val="72"/>
+        </w:rPr>
+        <w:t>the</w:t>
+      </w:r>
+      <w:r>
+        <w:rPr>
+          <w:rFonts w:cs="Futura Medium"/>
+          <w:sz w:val="28"/>
+          <w:szCs w:val="72"/>
+        </w:rPr>
+        <w:t xml:space="preserve"> database connections for </w:t>
+      </w:r>
+      <w:r>
+        <w:rPr>
+          <w:rFonts w:cs="Futura Medium"/>
+          <w:sz w:val="28"/>
+          <w:szCs w:val="72"/>
+        </w:rPr>
+        <w:t>admin, customer, events, inventory, and session.</w:t>
+      </w:r>
+    </w:p>
+    <w:p>
+      <w:pPr>
+        <w:pStyle w:val="ListParagraph"/>
+        <w:numPr>
+          <w:ilvl w:val="0"/>
+          <w:numId w:val="1"/>
+        </w:numPr>
+        <w:rPr>
+          <w:rFonts w:cs="Futura Medium"/>
+          <w:sz w:val="28"/>
+          <w:szCs w:val="72"/>
+        </w:rPr>
+      </w:pPr>
+      <w:r>
+        <w:rPr>
+          <w:rFonts w:cs="Futura Medium"/>
+          <w:i/>
+          <w:sz w:val="28"/>
+          <w:szCs w:val="72"/>
+        </w:rPr>
+        <w:t>node_modules</w:t>
+      </w:r>
+      <w:r>
+        <w:rPr>
+          <w:rFonts w:cs="Futura Medium"/>
+          <w:sz w:val="28"/>
+          <w:szCs w:val="72"/>
+        </w:rPr>
+        <w:t xml:space="preserve"> </w:t>
+      </w:r>
+      <w:r>
+        <w:rPr>
+          <w:rFonts w:cs="Futura Medium"/>
+          <w:sz w:val="28"/>
+          <w:szCs w:val="72"/>
+        </w:rPr>
+        <w:t xml:space="preserve">contain other frameworks that </w:t>
+      </w:r>
+      <w:r>
+        <w:rPr>
+          <w:rFonts w:cs="Futura Medium"/>
+          <w:sz w:val="28"/>
+          <w:szCs w:val="72"/>
+        </w:rPr>
+        <w:t>are dependencies for the web app.</w:t>
+      </w:r>
+    </w:p>
+    <w:p>
+      <w:pPr>
+        <w:pStyle w:val="ListParagraph"/>
+        <w:numPr>
+          <w:ilvl w:val="0"/>
+          <w:numId w:val="1"/>
+        </w:numPr>
+        <w:rPr>
+          <w:rFonts w:cs="Futura Medium"/>
+          <w:sz w:val="28"/>
+          <w:szCs w:val="72"/>
+        </w:rPr>
+      </w:pPr>
+      <w:r>
+        <w:rPr>
+          <w:rFonts w:cs="Futura Medium"/>
+          <w:i/>
+          <w:sz w:val="28"/>
+          <w:szCs w:val="72"/>
+        </w:rPr>
+        <w:t>partials</w:t>
+      </w:r>
+      <w:r>
+        <w:rPr>
+          <w:rFonts w:cs="Futura Medium"/>
+          <w:sz w:val="28"/>
+          <w:szCs w:val="72"/>
+        </w:rPr>
+        <w:t xml:space="preserve"> contains </w:t>
+      </w:r>
+      <w:r>
+        <w:rPr>
+          <w:rFonts w:cs="Futura Medium"/>
+          <w:sz w:val="28"/>
+          <w:szCs w:val="72"/>
+        </w:rPr>
+        <w:t>the .ejs files for the header and footer.</w:t>
+      </w:r>
+    </w:p>
+    <w:p>
+      <w:pPr>
+        <w:pStyle w:val="ListParagraph"/>
+        <w:numPr>
+          <w:ilvl w:val="0"/>
+          <w:numId w:val="1"/>
+        </w:numPr>
+        <w:rPr>
+          <w:rFonts w:cs="Futura Medium"/>
+          <w:sz w:val="28"/>
+          <w:szCs w:val="72"/>
+        </w:rPr>
+      </w:pPr>
+      <w:r>
+        <w:rPr>
+          <w:rFonts w:cs="Futura Medium"/>
+          <w:i/>
+          <w:sz w:val="28"/>
+          <w:szCs w:val="72"/>
+        </w:rPr>
+        <w:t xml:space="preserve">public </w:t>
+      </w:r>
+      <w:r>
+        <w:rPr>
+          <w:rFonts w:cs="Futura Medium"/>
+          <w:sz w:val="28"/>
+          <w:szCs w:val="72"/>
+        </w:rPr>
+        <w:t>contains fonts, images, css, and js.</w:t>
+      </w:r>
+    </w:p>
+    <w:p>
+      <w:pPr>
+        <w:pStyle w:val="ListParagraph"/>
+        <w:numPr>
+          <w:ilvl w:val="0"/>
+          <w:numId w:val="1"/>
+        </w:numPr>
+        <w:rPr>
+          <w:rFonts w:cs="Futura Medium"/>
+          <w:sz w:val="28"/>
+          <w:szCs w:val="72"/>
+        </w:rPr>
+      </w:pPr>
+      <w:r>
+        <w:rPr>
+          <w:rFonts w:cs="Futura Medium"/>
+          <w:i/>
+          <w:sz w:val="28"/>
+          <w:szCs w:val="72"/>
+        </w:rPr>
+        <w:t>routes</w:t>
+      </w:r>
+      <w:r>
+        <w:rPr>
+          <w:rFonts w:cs="Futura Medium"/>
+          <w:sz w:val="28"/>
+          <w:szCs w:val="72"/>
+        </w:rPr>
+        <w:t xml:space="preserve"> create connections between different pages on the web app and the database through queries.</w:t>
+      </w:r>
+    </w:p>
+    <w:p>
+      <w:pPr>
+        <w:pStyle w:val="ListParagraph"/>
+        <w:numPr>
+          <w:ilvl w:val="0"/>
+          <w:numId w:val="1"/>
+        </w:numPr>
+        <w:rPr>
+          <w:rFonts w:cs="Futura Medium"/>
+          <w:sz w:val="28"/>
+          <w:szCs w:val="72"/>
+        </w:rPr>
+      </w:pPr>
+      <w:r>
+        <w:rPr>
+          <w:rFonts w:cs="Futura Medium"/>
+          <w:i/>
+          <w:sz w:val="28"/>
+          <w:szCs w:val="72"/>
+        </w:rPr>
+        <w:t xml:space="preserve">SQL </w:t>
+      </w:r>
+      <w:r>
+        <w:rPr>
+          <w:rFonts w:cs="Futura Medium"/>
+          <w:sz w:val="28"/>
+          <w:szCs w:val="72"/>
+        </w:rPr>
+        <w:t>contains .sql files used to create the databases.</w:t>
+      </w:r>
+    </w:p>
+    <w:p>
+      <w:pPr>
+        <w:pStyle w:val="ListParagraph"/>
+        <w:numPr>
+          <w:ilvl w:val="0"/>
+          <w:numId w:val="1"/>
+        </w:numPr>
+        <w:rPr>
+          <w:rFonts w:cs="Futura Medium"/>
+          <w:sz w:val="28"/>
+          <w:szCs w:val="72"/>
+        </w:rPr>
+      </w:pPr>
+      <w:r>
+        <w:rPr>
+          <w:rFonts w:cs="Futura Medium"/>
+          <w:i/>
+          <w:sz w:val="28"/>
+          <w:szCs w:val="72"/>
+        </w:rPr>
+        <w:t>tests</w:t>
+      </w:r>
+      <w:r>
+        <w:rPr>
+          <w:rFonts w:cs="Futura Medium"/>
+          <w:sz w:val="28"/>
+          <w:szCs w:val="72"/>
+        </w:rPr>
+        <w:t xml:space="preserve"> contain all unit tests.</w:t>
+      </w:r>
+    </w:p>
+    <w:p>
+      <w:pPr>
+        <w:pStyle w:val="ListParagraph"/>
+        <w:numPr>
+          <w:ilvl w:val="0"/>
+          <w:numId w:val="1"/>
+        </w:numPr>
+        <w:rPr>
+          <w:rFonts w:cs="Futura Medium"/>
+          <w:sz w:val="28"/>
+          <w:szCs w:val="72"/>
+        </w:rPr>
+      </w:pPr>
+      <w:r>
+        <w:rPr>
+          <w:rFonts w:cs="Futura Medium"/>
+          <w:i/>
+          <w:sz w:val="28"/>
+          <w:szCs w:val="72"/>
+        </w:rPr>
+        <w:t>views</w:t>
+      </w:r>
+      <w:r>
+        <w:rPr>
+          <w:rFonts w:cs="Futura Medium"/>
+          <w:sz w:val="28"/>
+          <w:szCs w:val="72"/>
+        </w:rPr>
+        <w:t xml:space="preserve"> are the design documents for the frontend of the web app.</w:t>
+      </w:r>
+    </w:p>
+    <w:p>
+      <w:pPr>
+        <w:rPr>
+          <w:rFonts w:cs="Futura Medium"/>
+          <w:sz w:val="28"/>
+          <w:szCs w:val="72"/>
+        </w:rPr>
+      </w:pPr>
+    </w:p>
+    <w:p>
+      <w:pPr>
+        <w:rPr>
+          <w:rFonts w:cs="Futura Medium"/>
+          <w:b/>
+          <w:sz w:val="28"/>
+          <w:szCs w:val="72"/>
+        </w:rPr>
+      </w:pPr>
+      <w:r>
+        <w:rPr>
+          <w:rFonts w:cs="Futura Medium"/>
+          <w:b/>
+          <w:sz w:val="28"/>
+          <w:szCs w:val="72"/>
+        </w:rPr>
+        <w:t>Frontend</w:t>
+      </w:r>
+    </w:p>
+    <w:p>
+      <w:pPr>
+        <w:rPr>
+          <w:rFonts w:cs="Futura Medium"/>
+          <w:b/>
+          <w:sz w:val="28"/>
+          <w:szCs w:val="72"/>
+        </w:rPr>
+      </w:pPr>
+    </w:p>
+    <w:p>
+      <w:pPr>
+        <w:rPr>
+          <w:rFonts w:cs="Futura Medium"/>
+          <w:sz w:val="28"/>
+          <w:szCs w:val="72"/>
+        </w:rPr>
+      </w:pPr>
+      <w:r>
+        <w:rPr>
+          <w:rFonts w:cs="Futura Medium"/>
+          <w:sz w:val="28"/>
+          <w:szCs w:val="72"/>
+        </w:rPr>
+        <w:t xml:space="preserve">The frontend </w:t>
+      </w:r>
+      <w:r>
+        <w:rPr>
+          <w:rFonts w:cs="Futura Medium"/>
+          <w:sz w:val="28"/>
+          <w:szCs w:val="72"/>
+        </w:rPr>
+        <w:t xml:space="preserve">is built with the standard HTML, CSS, and JS along with </w:t>
+      </w:r>
+      <w:r>
+        <w:rPr>
+          <w:rFonts w:cs="Futura Medium"/>
+          <w:sz w:val="28"/>
+          <w:szCs w:val="72"/>
+        </w:rPr>
+        <w:t xml:space="preserve">jQuery </w:t>
+      </w:r>
+      <w:r>
+        <w:rPr>
+          <w:rFonts w:cs="Futura Medium"/>
+          <w:sz w:val="28"/>
+          <w:szCs w:val="72"/>
+        </w:rPr>
+        <w:t xml:space="preserve">and EJS. </w:t>
+      </w:r>
+      <w:r>
+        <w:rPr>
+          <w:rFonts w:cs="Futura Medium"/>
+          <w:sz w:val="28"/>
+          <w:szCs w:val="72"/>
+        </w:rPr>
+        <w:t>EJS is the templating engine used to create a layout of each page.</w:t>
+      </w:r>
+      <w:r>
+        <w:rPr>
+          <w:rFonts w:cs="Futura Medium"/>
+          <w:sz w:val="28"/>
+          <w:szCs w:val="72"/>
+        </w:rPr>
+        <w:t xml:space="preserve"> The header and footer are included in every EJS file, and the basic layout of each page consists of multiple divs which are oftentimes nested to create a user interface that has floating “cards” and tables.</w:t>
+      </w:r>
+      <w:r>
+        <w:rPr>
+          <w:rFonts w:cs="Futura Medium"/>
+          <w:sz w:val="28"/>
+          <w:szCs w:val="72"/>
+        </w:rPr>
+        <w:t xml:space="preserve"> The modals are created as divs and hidden until a button is clicked. The modals are used for adding and editing table items.</w:t>
+      </w:r>
+    </w:p>
+    <w:p>
+      <w:pPr>
+        <w:rPr>
+          <w:rFonts w:cs="Futura Medium"/>
+          <w:sz w:val="28"/>
+          <w:szCs w:val="72"/>
+        </w:rPr>
+      </w:pPr>
+    </w:p>
+    <w:p>
+      <w:pPr>
+        <w:rPr>
+          <w:rFonts w:cs="Futura Medium"/>
+          <w:sz w:val="28"/>
+          <w:szCs w:val="72"/>
+        </w:rPr>
+      </w:pPr>
+      <w:r>
+        <w:rPr>
+          <w:rFonts w:cs="Futura Medium"/>
+          <w:sz w:val="28"/>
+          <w:szCs w:val="72"/>
+        </w:rPr>
+        <w:t>jQuery is the scripting language used to handle events on</w:t>
+      </w:r>
+      <w:r>
+        <w:rPr>
+          <w:rFonts w:cs="Futura Medium"/>
+          <w:sz w:val="28"/>
+          <w:szCs w:val="72"/>
+        </w:rPr>
+        <w:t xml:space="preserve"> the pages.</w:t>
+      </w:r>
+      <w:r>
+        <w:rPr>
+          <w:rFonts w:cs="Futura Medium"/>
+          <w:sz w:val="28"/>
+          <w:szCs w:val="72"/>
+        </w:rPr>
+        <w:t xml:space="preserve"> jQuery scripts are located at the bottom of each ejs file and contain button click events that are referenced by UI element ID.</w:t>
+      </w:r>
+    </w:p>
+    <w:p>
+      <w:pPr>
+        <w:rPr>
+          <w:rFonts w:cs="Futura Medium"/>
+          <w:sz w:val="28"/>
+          <w:szCs w:val="72"/>
+        </w:rPr>
+      </w:pPr>
+    </w:p>
+    <w:p>
+      <w:pPr>
+        <w:rPr>
+          <w:rFonts w:cs="Futura Medium"/>
+          <w:sz w:val="28"/>
+          <w:szCs w:val="72"/>
+        </w:rPr>
+      </w:pPr>
+      <w:r>
+        <w:rPr>
+          <w:rFonts w:cs="Futura Medium"/>
+          <w:sz w:val="28"/>
+          <w:szCs w:val="72"/>
+        </w:rPr>
+        <w:t>Pages with dropdowns will also have a function at the bottom that populates each dropdown with the necessary items (which are taken from other tables in the database).</w:t>
+      </w:r>
+    </w:p>
+    <w:p>
+      <w:pPr>
+        <w:rPr>
+          <w:rFonts w:cs="Futura Medium"/>
+          <w:sz w:val="28"/>
+          <w:szCs w:val="72"/>
+        </w:rPr>
+      </w:pPr>
+    </w:p>
+    <w:p>
+      <w:pPr>
+        <w:rPr>
+          <w:rFonts w:cs="Futura Medium"/>
+          <w:sz w:val="28"/>
+          <w:szCs w:val="72"/>
+        </w:rPr>
+      </w:pPr>
+      <w:r>
+        <w:rPr>
+          <w:rFonts w:cs="Futura Medium"/>
+          <w:sz w:val="28"/>
+          <w:szCs w:val="72"/>
+        </w:rPr>
+        <w:t>The color scheme of all UI elements follows the same color scheme as the logo for the flower shop.</w:t>
+      </w:r>
+    </w:p>
+    <w:p>
+      <w:pPr>
+        <w:rPr>
+          <w:rFonts w:cs="Futura Medium"/>
+          <w:b/>
+          <w:sz w:val="28"/>
+          <w:szCs w:val="72"/>
+        </w:rPr>
+      </w:pPr>
+    </w:p>
+    <w:p>
+      <w:pPr>
+        <w:rPr>
+          <w:rFonts w:cs="Futura Medium"/>
+          <w:b/>
+          <w:sz w:val="28"/>
+          <w:szCs w:val="72"/>
+        </w:rPr>
+      </w:pPr>
+      <w:r>
+        <w:rPr>
+          <w:rFonts w:cs="Futura Medium"/>
+          <w:b/>
+          <w:sz w:val="28"/>
+          <w:szCs w:val="72"/>
+        </w:rPr>
+        <w:t>Backend</w:t>
+      </w:r>
+    </w:p>
+    <w:p>
+      <w:pPr>
+        <w:rPr>
+          <w:rFonts w:cs="Futura Medium"/>
+          <w:b/>
+          <w:sz w:val="28"/>
+          <w:szCs w:val="72"/>
+        </w:rPr>
+      </w:pPr>
+    </w:p>
+    <w:p>
+      <w:pPr>
+        <w:rPr>
+          <w:rFonts w:cs="Futura Medium"/>
+          <w:sz w:val="28"/>
+          <w:szCs w:val="72"/>
+        </w:rPr>
+      </w:pPr>
+      <w:r>
+        <w:rPr>
+          <w:rFonts w:cs="Futura Medium"/>
+          <w:sz w:val="28"/>
+          <w:szCs w:val="72"/>
+        </w:rPr>
+        <w:t>A MySQL database is used to store all information that the web app interacts with (cust</w:t>
+      </w:r>
+      <w:r>
+        <w:rPr>
+          <w:rFonts w:cs="Futura Medium"/>
+          <w:sz w:val="28"/>
+          <w:szCs w:val="72"/>
+        </w:rPr>
+        <w:t>omers, inventory, events, etc.)</w:t>
+      </w:r>
+      <w:r>
+        <w:rPr>
+          <w:rFonts w:cs="Futura Medium"/>
+          <w:sz w:val="28"/>
+          <w:szCs w:val="72"/>
+        </w:rPr>
+        <w:t>.</w:t>
+      </w:r>
+      <w:r>
+        <w:rPr>
+          <w:rFonts w:cs="Futura Medium"/>
+          <w:sz w:val="28"/>
+          <w:szCs w:val="72"/>
+        </w:rPr>
+        <w:t xml:space="preserve"> The NodeJS framework is used to </w:t>
+      </w:r>
+      <w:r>
+        <w:rPr>
+          <w:rFonts w:cs="Futura Medium"/>
+          <w:sz w:val="28"/>
+          <w:szCs w:val="72"/>
+        </w:rPr>
+        <w:t>allow for communication and interaction with the database through the JavaScript syntax.</w:t>
+      </w:r>
+      <w:r>
+        <w:rPr>
+          <w:rFonts w:cs="Futura Medium"/>
+          <w:sz w:val="28"/>
+          <w:szCs w:val="72"/>
+        </w:rPr>
+        <w:t xml:space="preserve"> Express is also used with NodeJS.</w:t>
+      </w:r>
       <w:bookmarkStart w:id="0" w:name="_GoBack"/>
       <w:bookmarkEnd w:id="0"/>
+    </w:p>
+    <w:p>
+      <w:pPr>
+        <w:rPr>
+          <w:rFonts w:cs="Futura Medium"/>
+          <w:sz w:val="28"/>
+          <w:szCs w:val="72"/>
+        </w:rPr>
+      </w:pPr>
+    </w:p>
+    <w:p>
+      <w:pPr>
+        <w:rPr>
+          <w:rFonts w:cs="Futura Medium"/>
+          <w:sz w:val="28"/>
+          <w:szCs w:val="72"/>
+        </w:rPr>
+      </w:pPr>
+      <w:r>
+        <w:rPr>
+          <w:rFonts w:cs="Futura Medium"/>
+          <w:sz w:val="28"/>
+          <w:szCs w:val="72"/>
+        </w:rPr>
+        <w:t>Ajax commands are located near the bottom of EJS files. They send serialized forms back to the event handlers which then translate UI elements and values into database queries to update and return information.</w:t>
+      </w:r>
     </w:p>
     <w:sectPr>
       <w:pgSz w:w="12240" w:h="15840"/>
@@ -2489,6 +3346,127 @@
     </w:sectPr>
   </w:body>
 </w:document>
+</file>
+
+<file path=word/numbering.xml><?xml version="1.0" encoding="utf-8"?>
+<w:numbering xmlns:wpc="http://schemas.microsoft.com/office/word/2010/wordprocessingCanvas" xmlns:mo="http://schemas.microsoft.com/office/mac/office/2008/main" xmlns:mc="http://schemas.openxmlformats.org/markup-compatibility/2006" xmlns:mv="urn:schemas-microsoft-com:mac:vml" xmlns:o="urn:schemas-microsoft-com:office:office" xmlns:r="http://schemas.openxmlformats.org/officeDocument/2006/relationships" xmlns:m="http://schemas.openxmlformats.org/officeDocument/2006/math" xmlns:v="urn:schemas-microsoft-com:vml" xmlns:wp14="http://schemas.microsoft.com/office/word/2010/wordprocessingDrawing" xmlns:wp="http://schemas.openxmlformats.org/drawingml/2006/wordprocessingDrawing" xmlns:w10="urn:schemas-microsoft-com:office:word" xmlns:w="http://schemas.openxmlformats.org/wordprocessingml/2006/main" xmlns:w14="http://schemas.microsoft.com/office/word/2010/wordml" xmlns:w15="http://schemas.microsoft.com/office/word/2012/wordml" xmlns:wpg="http://schemas.microsoft.com/office/word/2010/wordprocessingGroup" xmlns:wpi="http://schemas.microsoft.com/office/word/2010/wordprocessingInk" xmlns:wne="http://schemas.microsoft.com/office/word/2006/wordml" xmlns:wps="http://schemas.microsoft.com/office/word/2010/wordprocessingShape" mc:Ignorable="w14 w15 wp14">
+  <w:abstractNum w:abstractNumId="0">
+    <w:nsid w:val="212C4470"/>
+    <w:multiLevelType w:val="hybridMultilevel"/>
+    <w:tmpl w:val="63F4FBC8"/>
+    <w:lvl w:ilvl="0" w:tplc="04090001">
+      <w:start w:val="1"/>
+      <w:numFmt w:val="bullet"/>
+      <w:lvlText w:val=""/>
+      <w:lvlJc w:val="left"/>
+      <w:pPr>
+        <w:ind w:left="360" w:hanging="360"/>
+      </w:pPr>
+      <w:rPr>
+        <w:rFonts w:ascii="Symbol" w:hAnsi="Symbol" w:hint="default"/>
+      </w:rPr>
+    </w:lvl>
+    <w:lvl w:ilvl="1" w:tplc="04090003" w:tentative="1">
+      <w:start w:val="1"/>
+      <w:numFmt w:val="bullet"/>
+      <w:lvlText w:val="o"/>
+      <w:lvlJc w:val="left"/>
+      <w:pPr>
+        <w:ind w:left="1080" w:hanging="360"/>
+      </w:pPr>
+      <w:rPr>
+        <w:rFonts w:ascii="Courier New" w:hAnsi="Courier New" w:cs="Courier New" w:hint="default"/>
+      </w:rPr>
+    </w:lvl>
+    <w:lvl w:ilvl="2" w:tplc="04090005" w:tentative="1">
+      <w:start w:val="1"/>
+      <w:numFmt w:val="bullet"/>
+      <w:lvlText w:val=""/>
+      <w:lvlJc w:val="left"/>
+      <w:pPr>
+        <w:ind w:left="1800" w:hanging="360"/>
+      </w:pPr>
+      <w:rPr>
+        <w:rFonts w:ascii="Wingdings" w:hAnsi="Wingdings" w:hint="default"/>
+      </w:rPr>
+    </w:lvl>
+    <w:lvl w:ilvl="3" w:tplc="04090001" w:tentative="1">
+      <w:start w:val="1"/>
+      <w:numFmt w:val="bullet"/>
+      <w:lvlText w:val=""/>
+      <w:lvlJc w:val="left"/>
+      <w:pPr>
+        <w:ind w:left="2520" w:hanging="360"/>
+      </w:pPr>
+      <w:rPr>
+        <w:rFonts w:ascii="Symbol" w:hAnsi="Symbol" w:hint="default"/>
+      </w:rPr>
+    </w:lvl>
+    <w:lvl w:ilvl="4" w:tplc="04090003" w:tentative="1">
+      <w:start w:val="1"/>
+      <w:numFmt w:val="bullet"/>
+      <w:lvlText w:val="o"/>
+      <w:lvlJc w:val="left"/>
+      <w:pPr>
+        <w:ind w:left="3240" w:hanging="360"/>
+      </w:pPr>
+      <w:rPr>
+        <w:rFonts w:ascii="Courier New" w:hAnsi="Courier New" w:cs="Courier New" w:hint="default"/>
+      </w:rPr>
+    </w:lvl>
+    <w:lvl w:ilvl="5" w:tplc="04090005" w:tentative="1">
+      <w:start w:val="1"/>
+      <w:numFmt w:val="bullet"/>
+      <w:lvlText w:val=""/>
+      <w:lvlJc w:val="left"/>
+      <w:pPr>
+        <w:ind w:left="3960" w:hanging="360"/>
+      </w:pPr>
+      <w:rPr>
+        <w:rFonts w:ascii="Wingdings" w:hAnsi="Wingdings" w:hint="default"/>
+      </w:rPr>
+    </w:lvl>
+    <w:lvl w:ilvl="6" w:tplc="04090001" w:tentative="1">
+      <w:start w:val="1"/>
+      <w:numFmt w:val="bullet"/>
+      <w:lvlText w:val=""/>
+      <w:lvlJc w:val="left"/>
+      <w:pPr>
+        <w:ind w:left="4680" w:hanging="360"/>
+      </w:pPr>
+      <w:rPr>
+        <w:rFonts w:ascii="Symbol" w:hAnsi="Symbol" w:hint="default"/>
+      </w:rPr>
+    </w:lvl>
+    <w:lvl w:ilvl="7" w:tplc="04090003" w:tentative="1">
+      <w:start w:val="1"/>
+      <w:numFmt w:val="bullet"/>
+      <w:lvlText w:val="o"/>
+      <w:lvlJc w:val="left"/>
+      <w:pPr>
+        <w:ind w:left="5400" w:hanging="360"/>
+      </w:pPr>
+      <w:rPr>
+        <w:rFonts w:ascii="Courier New" w:hAnsi="Courier New" w:cs="Courier New" w:hint="default"/>
+      </w:rPr>
+    </w:lvl>
+    <w:lvl w:ilvl="8" w:tplc="04090005" w:tentative="1">
+      <w:start w:val="1"/>
+      <w:numFmt w:val="bullet"/>
+      <w:lvlText w:val=""/>
+      <w:lvlJc w:val="left"/>
+      <w:pPr>
+        <w:ind w:left="6120" w:hanging="360"/>
+      </w:pPr>
+      <w:rPr>
+        <w:rFonts w:ascii="Wingdings" w:hAnsi="Wingdings" w:hint="default"/>
+      </w:rPr>
+    </w:lvl>
+  </w:abstractNum>
+  <w:num w:numId="1">
+    <w:abstractNumId w:val="0"/>
+  </w:num>
+</w:numbering>
 </file>
 
 <file path=word/styles.xml><?xml version="1.0" encoding="utf-8"?>
@@ -2952,6 +3930,17 @@
       <w:szCs w:val="56"/>
     </w:rPr>
   </w:style>
+  <w:style w:type="paragraph" w:styleId="ListParagraph">
+    <w:name w:val="List Paragraph"/>
+    <w:basedOn w:val="Normal"/>
+    <w:uiPriority w:val="34"/>
+    <w:qFormat/>
+    <w:rsid w:val="00CB32A6"/>
+    <w:pPr>
+      <w:ind w:left="720"/>
+      <w:contextualSpacing/>
+    </w:pPr>
+  </w:style>
 </w:styles>
 </file>
 
@@ -3221,7 +4210,7 @@
 </file>
 
 <file path=customXml/itemProps1.xml><?xml version="1.0" encoding="utf-8"?>
-<ds:datastoreItem xmlns:ds="http://schemas.openxmlformats.org/officeDocument/2006/customXml" ds:itemID="{5C786753-BECA-3A4A-A103-34FB3DF49E69}">
+<ds:datastoreItem xmlns:ds="http://schemas.openxmlformats.org/officeDocument/2006/customXml" ds:itemID="{A0D55F51-4427-4A44-92EB-32957A6E2F85}">
   <ds:schemaRefs>
     <ds:schemaRef ds:uri="http://schemas.openxmlformats.org/officeDocument/2006/bibliography"/>
   </ds:schemaRefs>

--- a/documents/Documentation.docx
+++ b/documents/Documentation.docx
@@ -2347,7 +2347,31 @@
         <w:rPr>
           <w:sz w:val="28"/>
         </w:rPr>
-        <w:t>The “Qty” field on the right determines how many of each table will be placed on the order. For example, in the image below, if we need 5 sets of bouquet orders, we can set “Qty” to 5.</w:t>
+        <w:t xml:space="preserve">The “Qty” field on the right determines how many of each table will be placed on the order. For example, in the image below, if </w:t>
+      </w:r>
+      <w:r>
+        <w:rPr>
+          <w:sz w:val="28"/>
+        </w:rPr>
+        <w:t>you</w:t>
+      </w:r>
+      <w:r>
+        <w:rPr>
+          <w:sz w:val="28"/>
+        </w:rPr>
+        <w:t xml:space="preserve"> need 5 sets of bouquet orders, </w:t>
+      </w:r>
+      <w:r>
+        <w:rPr>
+          <w:sz w:val="28"/>
+        </w:rPr>
+        <w:t>you</w:t>
+      </w:r>
+      <w:r>
+        <w:rPr>
+          <w:sz w:val="28"/>
+        </w:rPr>
+        <w:t xml:space="preserve"> can set “Qty” to 5.</w:t>
       </w:r>
       <w:r>
         <w:rPr>
@@ -2355,6 +2379,8 @@
         </w:rPr>
         <w:t xml:space="preserve"> The grand total price will update accordingly.</w:t>
       </w:r>
+      <w:bookmarkStart w:id="0" w:name="_GoBack"/>
+      <w:bookmarkEnd w:id="0"/>
     </w:p>
     <w:p>
       <w:pPr>
@@ -2718,7 +2744,25 @@
           <w:sz w:val="28"/>
           <w:szCs w:val="72"/>
         </w:rPr>
-        <w:t xml:space="preserve"> contains any documents meant for users and not related to the program itself.</w:t>
+        <w:t xml:space="preserve"> </w:t>
+      </w:r>
+      <w:proofErr w:type="gramStart"/>
+      <w:r>
+        <w:rPr>
+          <w:rFonts w:cs="Futura Medium"/>
+          <w:sz w:val="28"/>
+          <w:szCs w:val="72"/>
+        </w:rPr>
+        <w:t>contains</w:t>
+      </w:r>
+      <w:proofErr w:type="gramEnd"/>
+      <w:r>
+        <w:rPr>
+          <w:rFonts w:cs="Futura Medium"/>
+          <w:sz w:val="28"/>
+          <w:szCs w:val="72"/>
+        </w:rPr>
+        <w:t xml:space="preserve"> any documents meant for users and not related to the program itself.</w:t>
       </w:r>
     </w:p>
     <w:p>
@@ -2853,13 +2897,23 @@
         </w:rPr>
         <w:t xml:space="preserve"> contains </w:t>
       </w:r>
-      <w:r>
-        <w:rPr>
-          <w:rFonts w:cs="Futura Medium"/>
-          <w:sz w:val="28"/>
-          <w:szCs w:val="72"/>
-        </w:rPr>
-        <w:t>the .ejs files for the header and footer.</w:t>
+      <w:proofErr w:type="gramStart"/>
+      <w:r>
+        <w:rPr>
+          <w:rFonts w:cs="Futura Medium"/>
+          <w:sz w:val="28"/>
+          <w:szCs w:val="72"/>
+        </w:rPr>
+        <w:t>the .ejs</w:t>
+      </w:r>
+      <w:proofErr w:type="gramEnd"/>
+      <w:r>
+        <w:rPr>
+          <w:rFonts w:cs="Futura Medium"/>
+          <w:sz w:val="28"/>
+          <w:szCs w:val="72"/>
+        </w:rPr>
+        <w:t xml:space="preserve"> files for the header and footer.</w:t>
       </w:r>
     </w:p>
     <w:p>
@@ -3307,10 +3361,32 @@
           <w:sz w:val="28"/>
           <w:szCs w:val="72"/>
         </w:rPr>
-        <w:t xml:space="preserve"> Express is also used with NodeJS.</w:t>
-      </w:r>
-      <w:bookmarkStart w:id="0" w:name="_GoBack"/>
-      <w:bookmarkEnd w:id="0"/>
+        <w:t xml:space="preserve"> E</w:t>
+      </w:r>
+      <w:r>
+        <w:rPr>
+          <w:rFonts w:cs="Futura Medium"/>
+          <w:sz w:val="28"/>
+          <w:szCs w:val="72"/>
+        </w:rPr>
+        <w:t xml:space="preserve">xpress is also used as a web framework for running </w:t>
+      </w:r>
+      <w:r>
+        <w:rPr>
+          <w:rFonts w:cs="Futura Medium"/>
+          <w:sz w:val="28"/>
+          <w:szCs w:val="72"/>
+        </w:rPr>
+        <w:t>the</w:t>
+      </w:r>
+      <w:r>
+        <w:rPr>
+          <w:rFonts w:cs="Futura Medium"/>
+          <w:sz w:val="28"/>
+          <w:szCs w:val="72"/>
+        </w:rPr>
+        <w:t xml:space="preserve"> NodeJS application.</w:t>
+      </w:r>
     </w:p>
     <w:p>
       <w:pPr>
@@ -4210,7 +4286,7 @@
 </file>
 
 <file path=customXml/itemProps1.xml><?xml version="1.0" encoding="utf-8"?>
-<ds:datastoreItem xmlns:ds="http://schemas.openxmlformats.org/officeDocument/2006/customXml" ds:itemID="{A0D55F51-4427-4A44-92EB-32957A6E2F85}">
+<ds:datastoreItem xmlns:ds="http://schemas.openxmlformats.org/officeDocument/2006/customXml" ds:itemID="{A0FC0E42-0719-4E4A-9B10-0735F1D8FEBB}">
   <ds:schemaRefs>
     <ds:schemaRef ds:uri="http://schemas.openxmlformats.org/officeDocument/2006/bibliography"/>
   </ds:schemaRefs>
